--- a/Ejercicio2.docx
+++ b/Ejercicio2.docx
@@ -218,17 +218,39 @@
         <w:ind w:left="360"/>
       </w:pPr>
       <w:r>
-        <w:t>Cada numero perteneciente a su categoría: Por encima o por debajo de la media</w:t>
+        <w:t>Cada numero perteneciente a su categoría: Por encima</w:t>
+      </w:r>
+      <w:r>
+        <w:t>, igual</w:t>
+      </w:r>
+      <w:r>
+        <w:t xml:space="preserve"> o por debajo de la media</w:t>
       </w:r>
     </w:p>
     <w:p>
       <w:pPr>
         <w:ind w:left="360"/>
       </w:pPr>
+      <w:r>
+        <w:t xml:space="preserve">Cantidad de </w:t>
+      </w:r>
+      <w:proofErr w:type="spellStart"/>
+      <w:r>
+        <w:t>nuemeros</w:t>
+      </w:r>
+      <w:proofErr w:type="spellEnd"/>
+      <w:r>
+        <w:t>: debajo, mayor o iguales a la media.</w:t>
+      </w:r>
     </w:p>
     <w:p>
       <w:pPr>
         <w:ind w:left="360"/>
+      </w:pPr>
+    </w:p>
+    <w:p>
+      <w:pPr>
+        <w:ind w:left="360"/>
         <w:rPr>
           <w:color w:val="C45911" w:themeColor="accent2" w:themeShade="BF"/>
           <w:u w:val="single"/>
@@ -460,6 +482,7 @@
         <w:rPr>
           <w:lang w:val="en-GB"/>
         </w:rPr>
+        <w:lastRenderedPageBreak/>
         <w:tab/>
       </w:r>
       <w:proofErr w:type="gramStart"/>
@@ -488,7 +511,6 @@
         <w:rPr>
           <w:lang w:val="en-GB"/>
         </w:rPr>
-        <w:lastRenderedPageBreak/>
         <w:tab/>
       </w:r>
       <w:proofErr w:type="gramStart"/>
@@ -827,6 +849,34 @@
       <w:r>
         <w:tab/>
       </w:r>
+      <w:r>
+        <w:tab/>
+      </w:r>
+      <w:proofErr w:type="spellStart"/>
+      <w:r>
+        <w:t>morePromedy</w:t>
+      </w:r>
+      <w:proofErr w:type="spellEnd"/>
+      <w:r>
+        <w:t>=</w:t>
+      </w:r>
+      <w:r>
+        <w:t>morePromedy</w:t>
+      </w:r>
+      <w:r>
+        <w:t>+1</w:t>
+      </w:r>
+    </w:p>
+    <w:p>
+      <w:pPr>
+        <w:ind w:left="360"/>
+      </w:pPr>
+      <w:r>
+        <w:tab/>
+      </w:r>
+      <w:r>
+        <w:tab/>
+      </w:r>
       <w:proofErr w:type="spellStart"/>
       <w:r>
         <w:t>SiNo</w:t>
@@ -878,9 +928,46 @@
       <w:r>
         <w:tab/>
       </w:r>
+      <w:r>
+        <w:tab/>
+      </w:r>
       <w:proofErr w:type="spellStart"/>
       <w:r>
-        <w:t>FinSi</w:t>
+        <w:t>less</w:t>
+      </w:r>
+      <w:r>
+        <w:t>Promedy</w:t>
+      </w:r>
+      <w:proofErr w:type="spellEnd"/>
+      <w:r>
+        <w:t>=</w:t>
+      </w:r>
+      <w:r>
+        <w:t>less</w:t>
+      </w:r>
+      <w:r>
+        <w:t>Promedy</w:t>
+      </w:r>
+      <w:r>
+        <w:t>+</w:t>
+      </w:r>
+      <w:r>
+        <w:t>1</w:t>
+      </w:r>
+    </w:p>
+    <w:p>
+      <w:pPr>
+        <w:ind w:left="360"/>
+      </w:pPr>
+      <w:r>
+        <w:tab/>
+      </w:r>
+      <w:r>
+        <w:tab/>
+      </w:r>
+      <w:proofErr w:type="spellStart"/>
+      <w:r>
+        <w:t>SiNo</w:t>
       </w:r>
       <w:proofErr w:type="spellEnd"/>
     </w:p>
@@ -893,6 +980,96 @@
       </w:r>
       <w:r>
         <w:tab/>
+        <w:t xml:space="preserve">Si </w:t>
+      </w:r>
+      <w:r>
+        <w:t>(array[i]</w:t>
+      </w:r>
+      <w:r>
+        <w:t>==</w:t>
+      </w:r>
+      <w:r>
+        <w:t>promedio)</w:t>
+      </w:r>
+    </w:p>
+    <w:p>
+      <w:pPr>
+        <w:ind w:left="360"/>
+      </w:pPr>
+      <w:r>
+        <w:tab/>
+      </w:r>
+      <w:r>
+        <w:tab/>
+      </w:r>
+      <w:r>
+        <w:tab/>
+      </w:r>
+      <w:r>
+        <w:t>Escribir array[i],"es</w:t>
+      </w:r>
+      <w:r>
+        <w:t xml:space="preserve"> igu</w:t>
+      </w:r>
+      <w:r>
+        <w:t>a</w:t>
+      </w:r>
+      <w:r>
+        <w:t>l</w:t>
+      </w:r>
+      <w:r>
+        <w:t xml:space="preserve"> </w:t>
+      </w:r>
+      <w:r>
+        <w:t xml:space="preserve">al </w:t>
+      </w:r>
+      <w:r>
+        <w:t>promedio"</w:t>
+      </w:r>
+    </w:p>
+    <w:p>
+      <w:pPr>
+        <w:ind w:left="360"/>
+      </w:pPr>
+      <w:r>
+        <w:tab/>
+      </w:r>
+      <w:r>
+        <w:tab/>
+      </w:r>
+      <w:r>
+        <w:tab/>
+      </w:r>
+      <w:proofErr w:type="spellStart"/>
+      <w:r>
+        <w:t>same</w:t>
+      </w:r>
+      <w:r>
+        <w:t>Promedy</w:t>
+      </w:r>
+      <w:proofErr w:type="spellEnd"/>
+      <w:r>
+        <w:t>=</w:t>
+      </w:r>
+      <w:r>
+        <w:t>same</w:t>
+      </w:r>
+      <w:r>
+        <w:t>Promedy</w:t>
+      </w:r>
+      <w:r>
+        <w:t>+1</w:t>
+      </w:r>
+    </w:p>
+    <w:p>
+      <w:pPr>
+        <w:ind w:left="360"/>
+      </w:pPr>
+      <w:r>
+        <w:tab/>
+      </w:r>
+      <w:r>
+        <w:tab/>
       </w:r>
       <w:proofErr w:type="spellStart"/>
       <w:r>
@@ -906,28 +1083,194 @@
       </w:pPr>
       <w:r>
         <w:tab/>
-        <w:t>Fin Para</w:t>
       </w:r>
       <w:r>
         <w:tab/>
       </w:r>
+      <w:proofErr w:type="spellStart"/>
+      <w:r>
+        <w:t>FinSi</w:t>
+      </w:r>
+      <w:proofErr w:type="spellEnd"/>
     </w:p>
     <w:p>
       <w:pPr>
         <w:ind w:left="360"/>
       </w:pPr>
       <w:r>
-        <w:t>Fin</w:t>
-      </w:r>
+        <w:tab/>
+      </w:r>
+      <w:r>
+        <w:tab/>
+      </w:r>
+      <w:proofErr w:type="spellStart"/>
+      <w:r>
+        <w:t>FinSi</w:t>
+      </w:r>
+      <w:proofErr w:type="spellEnd"/>
     </w:p>
     <w:p>
       <w:pPr>
         <w:ind w:left="360"/>
       </w:pPr>
+      <w:r>
+        <w:tab/>
+        <w:t>Fin Para</w:t>
+      </w:r>
     </w:p>
     <w:p>
       <w:pPr>
         <w:ind w:left="360"/>
+      </w:pPr>
+      <w:r>
+        <w:tab/>
+        <w:t xml:space="preserve">Escribir </w:t>
+      </w:r>
+      <w:r>
+        <w:t>"</w:t>
+      </w:r>
+      <w:proofErr w:type="spellStart"/>
+      <w:r>
+        <w:t>Numeros</w:t>
+      </w:r>
+      <w:proofErr w:type="spellEnd"/>
+      <w:r>
+        <w:t xml:space="preserve"> por encima del promedio</w:t>
+      </w:r>
+      <w:r>
+        <w:t xml:space="preserve"> </w:t>
+      </w:r>
+      <w:r>
+        <w:t xml:space="preserve">son: </w:t>
+      </w:r>
+      <w:proofErr w:type="gramStart"/>
+      <w:r>
+        <w:t>"</w:t>
+      </w:r>
+      <w:r>
+        <w:t>,</w:t>
+      </w:r>
+      <w:proofErr w:type="spellStart"/>
+      <w:r>
+        <w:t>morePromedy</w:t>
+      </w:r>
+      <w:proofErr w:type="spellEnd"/>
+      <w:proofErr w:type="gramEnd"/>
+    </w:p>
+    <w:p>
+      <w:pPr>
+        <w:ind w:left="360"/>
+      </w:pPr>
+      <w:r>
+        <w:tab/>
+      </w:r>
+      <w:r>
+        <w:t xml:space="preserve">Escribir </w:t>
+      </w:r>
+      <w:r>
+        <w:t>"</w:t>
+      </w:r>
+      <w:proofErr w:type="spellStart"/>
+      <w:r>
+        <w:t>Numeros</w:t>
+      </w:r>
+      <w:proofErr w:type="spellEnd"/>
+      <w:r>
+        <w:t xml:space="preserve"> por </w:t>
+      </w:r>
+      <w:r>
+        <w:t>debajo</w:t>
+      </w:r>
+      <w:r>
+        <w:t xml:space="preserve"> del promedio son: </w:t>
+      </w:r>
+      <w:proofErr w:type="gramStart"/>
+      <w:r>
+        <w:t>"</w:t>
+      </w:r>
+      <w:r>
+        <w:t>,</w:t>
+      </w:r>
+      <w:proofErr w:type="spellStart"/>
+      <w:r>
+        <w:t>less</w:t>
+      </w:r>
+      <w:r>
+        <w:t>Promedy</w:t>
+      </w:r>
+      <w:proofErr w:type="spellEnd"/>
+      <w:proofErr w:type="gramEnd"/>
+    </w:p>
+    <w:p>
+      <w:pPr>
+        <w:ind w:left="360"/>
+      </w:pPr>
+      <w:r>
+        <w:lastRenderedPageBreak/>
+        <w:tab/>
+      </w:r>
+      <w:r>
+        <w:t xml:space="preserve">Escribir </w:t>
+      </w:r>
+      <w:r>
+        <w:t>"</w:t>
+      </w:r>
+      <w:proofErr w:type="spellStart"/>
+      <w:r>
+        <w:t>Numeros</w:t>
+      </w:r>
+      <w:proofErr w:type="spellEnd"/>
+      <w:r>
+        <w:t xml:space="preserve"> </w:t>
+      </w:r>
+      <w:r>
+        <w:t xml:space="preserve">igual al </w:t>
+      </w:r>
+      <w:r>
+        <w:t>promedio</w:t>
+      </w:r>
+      <w:r>
+        <w:t xml:space="preserve"> </w:t>
+      </w:r>
+      <w:r>
+        <w:t xml:space="preserve">son: </w:t>
+      </w:r>
+      <w:proofErr w:type="gramStart"/>
+      <w:r>
+        <w:t>"</w:t>
+      </w:r>
+      <w:r>
+        <w:t>,</w:t>
+      </w:r>
+      <w:proofErr w:type="spellStart"/>
+      <w:r>
+        <w:t>same</w:t>
+      </w:r>
+      <w:r>
+        <w:t>Promedy</w:t>
+      </w:r>
+      <w:proofErr w:type="spellEnd"/>
+      <w:proofErr w:type="gramEnd"/>
+      <w:r>
+        <w:tab/>
+      </w:r>
+    </w:p>
+    <w:p>
+      <w:pPr>
+        <w:ind w:left="360"/>
+      </w:pPr>
+      <w:r>
+        <w:t>Fin</w:t>
+      </w:r>
+    </w:p>
+    <w:p>
+      <w:pPr>
+        <w:ind w:left="360"/>
+      </w:pPr>
+    </w:p>
+    <w:p>
+      <w:pPr>
+        <w:ind w:left="360"/>
         <w:rPr>
           <w:color w:val="C45911" w:themeColor="accent2" w:themeShade="BF"/>
           <w:u w:val="single"/>
@@ -946,18 +1289,32 @@
         <w:ind w:left="360"/>
         <w:rPr>
           <w:color w:val="C45911" w:themeColor="accent2" w:themeShade="BF"/>
-          <w:u w:val="single"/>
         </w:rPr>
       </w:pPr>
       <w:r>
         <w:rPr>
           <w:noProof/>
         </w:rPr>
-        <w:lastRenderedPageBreak/>
         <w:drawing>
-          <wp:inline distT="0" distB="0" distL="0" distR="0" wp14:anchorId="0999BA96" wp14:editId="531D3EE5">
-            <wp:extent cx="5400040" cy="9585804"/>
-            <wp:effectExtent l="0" t="0" r="0" b="0"/>
+          <wp:anchor distT="0" distB="0" distL="114300" distR="114300" simplePos="0" relativeHeight="251658240" behindDoc="0" locked="0" layoutInCell="1" allowOverlap="1" wp14:anchorId="0999BA96" wp14:editId="577651B1">
+            <wp:simplePos x="0" y="0"/>
+            <wp:positionH relativeFrom="column">
+              <wp:posOffset>108317</wp:posOffset>
+            </wp:positionH>
+            <wp:positionV relativeFrom="page">
+              <wp:posOffset>2104886</wp:posOffset>
+            </wp:positionV>
+            <wp:extent cx="4856542" cy="8620591"/>
+            <wp:effectExtent l="0" t="0" r="1270" b="9525"/>
+            <wp:wrapThrough wrapText="bothSides">
+              <wp:wrapPolygon edited="0">
+                <wp:start x="0" y="0"/>
+                <wp:lineTo x="0" y="21576"/>
+                <wp:lineTo x="21521" y="21576"/>
+                <wp:lineTo x="21521" y="0"/>
+                <wp:lineTo x="0" y="0"/>
+              </wp:wrapPolygon>
+            </wp:wrapThrough>
             <wp:docPr id="2" name="Imagen 2"/>
             <wp:cNvGraphicFramePr>
               <a:graphicFrameLocks xmlns:a="http://schemas.openxmlformats.org/drawingml/2006/main" noChangeAspect="1"/>
@@ -987,7 +1344,7 @@
                   <pic:spPr bwMode="auto">
                     <a:xfrm>
                       <a:off x="0" y="0"/>
-                      <a:ext cx="5400040" cy="9585804"/>
+                      <a:ext cx="4856542" cy="8620591"/>
                     </a:xfrm>
                     <a:prstGeom prst="rect">
                       <a:avLst/>
@@ -1000,7 +1357,13 @@
                 </pic:pic>
               </a:graphicData>
             </a:graphic>
-          </wp:inline>
+            <wp14:sizeRelH relativeFrom="margin">
+              <wp14:pctWidth>0</wp14:pctWidth>
+            </wp14:sizeRelH>
+            <wp14:sizeRelV relativeFrom="margin">
+              <wp14:pctHeight>0</wp14:pctHeight>
+            </wp14:sizeRelV>
+          </wp:anchor>
         </w:drawing>
       </w:r>
     </w:p>
@@ -1009,22 +1372,15 @@
         <w:ind w:left="360"/>
         <w:rPr>
           <w:color w:val="C45911" w:themeColor="accent2" w:themeShade="BF"/>
-        </w:rPr>
-      </w:pPr>
-    </w:p>
-    <w:p>
-      <w:pPr>
-        <w:ind w:left="360"/>
+          <w:u w:val="single"/>
+        </w:rPr>
+      </w:pPr>
+      <w:r>
         <w:rPr>
           <w:color w:val="C45911" w:themeColor="accent2" w:themeShade="BF"/>
           <w:u w:val="single"/>
         </w:rPr>
-      </w:pPr>
-      <w:r>
-        <w:rPr>
-          <w:color w:val="C45911" w:themeColor="accent2" w:themeShade="BF"/>
-          <w:u w:val="single"/>
-        </w:rPr>
+        <w:lastRenderedPageBreak/>
         <w:t>Pruebas de Escritorio:</w:t>
       </w:r>
     </w:p>
@@ -1060,7 +1416,6 @@
             <w:pPr>
               <w:ind w:left="360"/>
             </w:pPr>
-            <w:bookmarkStart w:id="0" w:name="_GoBack"/>
             <w:r>
               <w:t>i</w:t>
             </w:r>
@@ -1115,7 +1470,6 @@
           </w:p>
         </w:tc>
       </w:tr>
-      <w:bookmarkEnd w:id="0"/>
       <w:tr>
         <w:trPr>
           <w:trHeight w:val="288"/>
@@ -5107,23 +5461,21 @@
                 <w:rFonts w:ascii="Calibri" w:hAnsi="Calibri" w:cs="Calibri"/>
                 <w:color w:val="000000"/>
               </w:rPr>
-              <w:t xml:space="preserve">9 </w:t>
-            </w:r>
-            <w:proofErr w:type="spellStart"/>
+              <w:t>9 es</w:t>
+            </w:r>
             <w:r>
               <w:rPr>
                 <w:rFonts w:ascii="Calibri" w:hAnsi="Calibri" w:cs="Calibri"/>
                 <w:color w:val="000000"/>
               </w:rPr>
-              <w:t>esta</w:t>
-            </w:r>
-            <w:proofErr w:type="spellEnd"/>
+              <w:t xml:space="preserve"> igual al </w:t>
+            </w:r>
             <w:r>
               <w:rPr>
                 <w:rFonts w:ascii="Calibri" w:hAnsi="Calibri" w:cs="Calibri"/>
                 <w:color w:val="000000"/>
               </w:rPr>
-              <w:t xml:space="preserve"> por debajo del promedio</w:t>
+              <w:t>promedio</w:t>
             </w:r>
           </w:p>
         </w:tc>
@@ -5305,7 +5657,6 @@
                 <w:color w:val="000000"/>
                 <w:lang w:eastAsia="es-MX"/>
               </w:rPr>
-              <w:lastRenderedPageBreak/>
               <w:t>1</w:t>
             </w:r>
             <w:r>
@@ -5453,6 +5804,7 @@
                 <w:color w:val="000000"/>
                 <w:lang w:eastAsia="es-MX"/>
               </w:rPr>
+              <w:lastRenderedPageBreak/>
               <w:t>1</w:t>
             </w:r>
             <w:r>
@@ -5526,19 +5878,307 @@
             <w:tcW w:w="3802" w:type="dxa"/>
             <w:tcBorders>
               <w:top w:val="single" w:sz="4" w:space="0" w:color="auto"/>
+              <w:left w:val="single" w:sz="4" w:space="0" w:color="auto"/>
+              <w:bottom w:val="single" w:sz="4" w:space="0" w:color="auto"/>
+              <w:right w:val="single" w:sz="4" w:space="0" w:color="auto"/>
             </w:tcBorders>
-            <w:noWrap/>
-            <w:hideMark/>
-          </w:tcPr>
-          <w:p>
-            <w:pPr>
-              <w:jc w:val="right"/>
-              <w:rPr>
-                <w:rFonts w:ascii="Calibri" w:eastAsia="Times New Roman" w:hAnsi="Calibri" w:cs="Calibri"/>
-                <w:color w:val="000000"/>
-                <w:lang w:eastAsia="es-MX"/>
-              </w:rPr>
-            </w:pPr>
+            <w:shd w:val="clear" w:color="auto" w:fill="auto"/>
+            <w:noWrap/>
+            <w:vAlign w:val="bottom"/>
+            <w:hideMark/>
+          </w:tcPr>
+          <w:p>
+            <w:pPr>
+              <w:jc w:val="right"/>
+              <w:rPr>
+                <w:rFonts w:ascii="Calibri" w:eastAsia="Times New Roman" w:hAnsi="Calibri" w:cs="Calibri"/>
+                <w:color w:val="000000"/>
+                <w:lang w:eastAsia="es-MX"/>
+              </w:rPr>
+            </w:pPr>
+            <w:proofErr w:type="spellStart"/>
+            <w:r>
+              <w:rPr>
+                <w:rFonts w:ascii="Calibri" w:hAnsi="Calibri" w:cs="Calibri"/>
+                <w:color w:val="000000"/>
+              </w:rPr>
+              <w:t>Numeros</w:t>
+            </w:r>
+            <w:proofErr w:type="spellEnd"/>
+            <w:r>
+              <w:rPr>
+                <w:rFonts w:ascii="Calibri" w:hAnsi="Calibri" w:cs="Calibri"/>
+                <w:color w:val="000000"/>
+              </w:rPr>
+              <w:t xml:space="preserve"> por enci</w:t>
+            </w:r>
+            <w:bookmarkStart w:id="0" w:name="_GoBack"/>
+            <w:bookmarkEnd w:id="0"/>
+            <w:r>
+              <w:rPr>
+                <w:rFonts w:ascii="Calibri" w:hAnsi="Calibri" w:cs="Calibri"/>
+                <w:color w:val="000000"/>
+              </w:rPr>
+              <w:t>ma del promedio son: 8</w:t>
+            </w:r>
+          </w:p>
+        </w:tc>
+      </w:tr>
+      <w:tr>
+        <w:trPr>
+          <w:trHeight w:val="288"/>
+        </w:trPr>
+        <w:tc>
+          <w:tcPr>
+            <w:tcW w:w="2141" w:type="dxa"/>
+            <w:noWrap/>
+            <w:hideMark/>
+          </w:tcPr>
+          <w:p>
+            <w:pPr>
+              <w:jc w:val="right"/>
+              <w:rPr>
+                <w:rFonts w:ascii="Calibri" w:eastAsia="Times New Roman" w:hAnsi="Calibri" w:cs="Calibri"/>
+                <w:color w:val="000000"/>
+                <w:lang w:eastAsia="es-MX"/>
+              </w:rPr>
+            </w:pPr>
+            <w:r>
+              <w:rPr>
+                <w:rFonts w:ascii="Calibri" w:eastAsia="Times New Roman" w:hAnsi="Calibri" w:cs="Calibri"/>
+                <w:color w:val="000000"/>
+                <w:lang w:eastAsia="es-MX"/>
+              </w:rPr>
+              <w:t>1</w:t>
+            </w:r>
+            <w:r>
+              <w:rPr>
+                <w:rFonts w:ascii="Calibri" w:eastAsia="Times New Roman" w:hAnsi="Calibri" w:cs="Calibri"/>
+                <w:color w:val="000000"/>
+                <w:lang w:eastAsia="es-MX"/>
+              </w:rPr>
+              <w:t>3</w:t>
+            </w:r>
+          </w:p>
+        </w:tc>
+        <w:tc>
+          <w:tcPr>
+            <w:tcW w:w="1531" w:type="dxa"/>
+            <w:noWrap/>
+            <w:hideMark/>
+          </w:tcPr>
+          <w:p>
+            <w:pPr>
+              <w:jc w:val="right"/>
+              <w:rPr>
+                <w:rFonts w:ascii="Calibri" w:eastAsia="Times New Roman" w:hAnsi="Calibri" w:cs="Calibri"/>
+                <w:color w:val="000000"/>
+                <w:lang w:eastAsia="es-MX"/>
+              </w:rPr>
+            </w:pPr>
+            <w:r>
+              <w:rPr>
+                <w:rFonts w:ascii="Calibri" w:eastAsia="Times New Roman" w:hAnsi="Calibri" w:cs="Calibri"/>
+                <w:color w:val="000000"/>
+                <w:lang w:eastAsia="es-MX"/>
+              </w:rPr>
+              <w:t>124</w:t>
+            </w:r>
+          </w:p>
+        </w:tc>
+        <w:tc>
+          <w:tcPr>
+            <w:tcW w:w="1452" w:type="dxa"/>
+            <w:noWrap/>
+            <w:hideMark/>
+          </w:tcPr>
+          <w:p>
+            <w:pPr>
+              <w:jc w:val="right"/>
+              <w:rPr>
+                <w:rFonts w:ascii="Calibri" w:eastAsia="Times New Roman" w:hAnsi="Calibri" w:cs="Calibri"/>
+                <w:color w:val="000000"/>
+                <w:lang w:eastAsia="es-MX"/>
+              </w:rPr>
+            </w:pPr>
+            <w:r>
+              <w:rPr>
+                <w:rFonts w:ascii="Calibri" w:eastAsia="Times New Roman" w:hAnsi="Calibri" w:cs="Calibri"/>
+                <w:color w:val="000000"/>
+                <w:lang w:eastAsia="es-MX"/>
+              </w:rPr>
+              <w:t>9.53846154</w:t>
+            </w:r>
+          </w:p>
+        </w:tc>
+        <w:tc>
+          <w:tcPr>
+            <w:tcW w:w="3802" w:type="dxa"/>
+            <w:tcBorders>
+              <w:top w:val="nil"/>
+              <w:left w:val="single" w:sz="4" w:space="0" w:color="auto"/>
+              <w:bottom w:val="single" w:sz="4" w:space="0" w:color="auto"/>
+              <w:right w:val="single" w:sz="4" w:space="0" w:color="auto"/>
+            </w:tcBorders>
+            <w:shd w:val="clear" w:color="auto" w:fill="auto"/>
+            <w:noWrap/>
+            <w:vAlign w:val="bottom"/>
+            <w:hideMark/>
+          </w:tcPr>
+          <w:p>
+            <w:pPr>
+              <w:jc w:val="right"/>
+              <w:rPr>
+                <w:rFonts w:ascii="Calibri" w:eastAsia="Times New Roman" w:hAnsi="Calibri" w:cs="Calibri"/>
+                <w:color w:val="000000"/>
+                <w:lang w:eastAsia="es-MX"/>
+              </w:rPr>
+            </w:pPr>
+            <w:proofErr w:type="spellStart"/>
+            <w:r>
+              <w:rPr>
+                <w:rFonts w:ascii="Calibri" w:hAnsi="Calibri" w:cs="Calibri"/>
+                <w:color w:val="000000"/>
+              </w:rPr>
+              <w:t>Numeros</w:t>
+            </w:r>
+            <w:proofErr w:type="spellEnd"/>
+            <w:r>
+              <w:rPr>
+                <w:rFonts w:ascii="Calibri" w:hAnsi="Calibri" w:cs="Calibri"/>
+                <w:color w:val="000000"/>
+              </w:rPr>
+              <w:t xml:space="preserve"> por debajo del promedio son: 4</w:t>
+            </w:r>
+          </w:p>
+        </w:tc>
+      </w:tr>
+      <w:tr>
+        <w:trPr>
+          <w:trHeight w:val="288"/>
+        </w:trPr>
+        <w:tc>
+          <w:tcPr>
+            <w:tcW w:w="2141" w:type="dxa"/>
+            <w:noWrap/>
+            <w:hideMark/>
+          </w:tcPr>
+          <w:p>
+            <w:pPr>
+              <w:jc w:val="right"/>
+              <w:rPr>
+                <w:rFonts w:ascii="Calibri" w:eastAsia="Times New Roman" w:hAnsi="Calibri" w:cs="Calibri"/>
+                <w:color w:val="000000"/>
+                <w:lang w:eastAsia="es-MX"/>
+              </w:rPr>
+            </w:pPr>
+            <w:r>
+              <w:rPr>
+                <w:rFonts w:ascii="Calibri" w:eastAsia="Times New Roman" w:hAnsi="Calibri" w:cs="Calibri"/>
+                <w:color w:val="000000"/>
+                <w:lang w:eastAsia="es-MX"/>
+              </w:rPr>
+              <w:t>1</w:t>
+            </w:r>
+            <w:r>
+              <w:rPr>
+                <w:rFonts w:ascii="Calibri" w:eastAsia="Times New Roman" w:hAnsi="Calibri" w:cs="Calibri"/>
+                <w:color w:val="000000"/>
+                <w:lang w:eastAsia="es-MX"/>
+              </w:rPr>
+              <w:t>3</w:t>
+            </w:r>
+          </w:p>
+        </w:tc>
+        <w:tc>
+          <w:tcPr>
+            <w:tcW w:w="1531" w:type="dxa"/>
+            <w:noWrap/>
+            <w:hideMark/>
+          </w:tcPr>
+          <w:p>
+            <w:pPr>
+              <w:jc w:val="right"/>
+              <w:rPr>
+                <w:rFonts w:ascii="Calibri" w:eastAsia="Times New Roman" w:hAnsi="Calibri" w:cs="Calibri"/>
+                <w:color w:val="000000"/>
+                <w:lang w:eastAsia="es-MX"/>
+              </w:rPr>
+            </w:pPr>
+            <w:r>
+              <w:rPr>
+                <w:rFonts w:ascii="Calibri" w:eastAsia="Times New Roman" w:hAnsi="Calibri" w:cs="Calibri"/>
+                <w:color w:val="000000"/>
+                <w:lang w:eastAsia="es-MX"/>
+              </w:rPr>
+              <w:t>124</w:t>
+            </w:r>
+          </w:p>
+        </w:tc>
+        <w:tc>
+          <w:tcPr>
+            <w:tcW w:w="1452" w:type="dxa"/>
+            <w:noWrap/>
+            <w:hideMark/>
+          </w:tcPr>
+          <w:p>
+            <w:pPr>
+              <w:jc w:val="right"/>
+              <w:rPr>
+                <w:rFonts w:ascii="Calibri" w:eastAsia="Times New Roman" w:hAnsi="Calibri" w:cs="Calibri"/>
+                <w:color w:val="000000"/>
+                <w:lang w:eastAsia="es-MX"/>
+              </w:rPr>
+            </w:pPr>
+            <w:r>
+              <w:rPr>
+                <w:rFonts w:ascii="Calibri" w:eastAsia="Times New Roman" w:hAnsi="Calibri" w:cs="Calibri"/>
+                <w:color w:val="000000"/>
+                <w:lang w:eastAsia="es-MX"/>
+              </w:rPr>
+              <w:t>9.53846154</w:t>
+            </w:r>
+          </w:p>
+        </w:tc>
+        <w:tc>
+          <w:tcPr>
+            <w:tcW w:w="3802" w:type="dxa"/>
+            <w:tcBorders>
+              <w:top w:val="nil"/>
+              <w:left w:val="single" w:sz="4" w:space="0" w:color="auto"/>
+              <w:bottom w:val="single" w:sz="4" w:space="0" w:color="auto"/>
+              <w:right w:val="single" w:sz="4" w:space="0" w:color="auto"/>
+            </w:tcBorders>
+            <w:shd w:val="clear" w:color="auto" w:fill="auto"/>
+            <w:noWrap/>
+            <w:vAlign w:val="bottom"/>
+            <w:hideMark/>
+          </w:tcPr>
+          <w:p>
+            <w:pPr>
+              <w:jc w:val="right"/>
+              <w:rPr>
+                <w:rFonts w:ascii="Calibri" w:eastAsia="Times New Roman" w:hAnsi="Calibri" w:cs="Calibri"/>
+                <w:color w:val="000000"/>
+                <w:lang w:eastAsia="es-MX"/>
+              </w:rPr>
+            </w:pPr>
+            <w:proofErr w:type="spellStart"/>
+            <w:r>
+              <w:rPr>
+                <w:rFonts w:ascii="Calibri" w:hAnsi="Calibri" w:cs="Calibri"/>
+                <w:color w:val="000000"/>
+              </w:rPr>
+              <w:t>Numeros</w:t>
+            </w:r>
+            <w:proofErr w:type="spellEnd"/>
+            <w:r>
+              <w:rPr>
+                <w:rFonts w:ascii="Calibri" w:hAnsi="Calibri" w:cs="Calibri"/>
+                <w:color w:val="000000"/>
+              </w:rPr>
+              <w:t xml:space="preserve"> igual que el promedio son: 1</w:t>
+            </w:r>
           </w:p>
         </w:tc>
       </w:tr>
@@ -6413,7 +7053,7 @@
 </file>
 
 <file path=customXml/itemProps1.xml><?xml version="1.0" encoding="utf-8"?>
-<ds:datastoreItem xmlns:ds="http://schemas.openxmlformats.org/officeDocument/2006/customXml" ds:itemID="{091FA38F-6E40-484E-A5A6-B30F8F4CD3B1}">
+<ds:datastoreItem xmlns:ds="http://schemas.openxmlformats.org/officeDocument/2006/customXml" ds:itemID="{DA2D4035-649D-4FD8-B913-84B679880306}">
   <ds:schemaRefs>
     <ds:schemaRef ds:uri="http://schemas.openxmlformats.org/officeDocument/2006/bibliography"/>
   </ds:schemaRefs>

--- a/Ejercicio2.docx
+++ b/Ejercicio2.docx
@@ -178,15 +178,7 @@
         <w:ind w:left="360"/>
       </w:pPr>
       <w:r>
-        <w:t xml:space="preserve">Ahora comparamos cada elemento dentro del índice </w:t>
-      </w:r>
-      <w:proofErr w:type="gramStart"/>
-      <w:r>
-        <w:t>del  arreglo</w:t>
-      </w:r>
-      <w:proofErr w:type="gramEnd"/>
-      <w:r>
-        <w:t xml:space="preserve"> con el promedio y establecemos si es mayor o menor a este</w:t>
+        <w:t>Ahora comparamos cada elemento dentro del índice del arreglo con el promedio y establecemos si es mayor o menor a este</w:t>
       </w:r>
     </w:p>
     <w:p>
@@ -234,11 +226,11 @@
       <w:r>
         <w:t xml:space="preserve">Cantidad de </w:t>
       </w:r>
-      <w:proofErr w:type="spellStart"/>
-      <w:r>
-        <w:t>nuemeros</w:t>
-      </w:r>
-      <w:proofErr w:type="spellEnd"/>
+      <w:r>
+        <w:t>números</w:t>
+      </w:r>
+      <w:bookmarkStart w:id="0" w:name="_GoBack"/>
+      <w:bookmarkEnd w:id="0"/>
       <w:r>
         <w:t>: debajo, mayor o iguales a la media.</w:t>
       </w:r>
@@ -303,32 +295,10 @@
     <w:p>
       <w:pPr>
         <w:ind w:left="360"/>
-        <w:rPr>
-          <w:lang w:val="en-GB"/>
-        </w:rPr>
       </w:pPr>
       <w:r>
         <w:tab/>
-      </w:r>
-      <w:r>
-        <w:rPr>
-          <w:lang w:val="en-GB"/>
-        </w:rPr>
-        <w:t xml:space="preserve">Dimension </w:t>
-      </w:r>
-      <w:proofErr w:type="gramStart"/>
-      <w:r>
-        <w:rPr>
-          <w:lang w:val="en-GB"/>
-        </w:rPr>
-        <w:t>array[</w:t>
-      </w:r>
-      <w:proofErr w:type="gramEnd"/>
-      <w:r>
-        <w:rPr>
-          <w:lang w:val="en-GB"/>
-        </w:rPr>
-        <w:t>13]</w:t>
+        <w:t>Definir tamaño como Entero</w:t>
       </w:r>
     </w:p>
     <w:p>
@@ -339,24 +309,14 @@
         </w:rPr>
       </w:pPr>
       <w:r>
+        <w:tab/>
+        <w:t xml:space="preserve">tamaño </w:t>
+      </w:r>
+      <w:r>
         <w:rPr>
           <w:lang w:val="en-GB"/>
         </w:rPr>
-        <w:tab/>
-      </w:r>
-      <w:proofErr w:type="gramStart"/>
-      <w:r>
-        <w:rPr>
-          <w:lang w:val="en-GB"/>
-        </w:rPr>
-        <w:t>array[</w:t>
-      </w:r>
-      <w:proofErr w:type="gramEnd"/>
-      <w:r>
-        <w:rPr>
-          <w:lang w:val="en-GB"/>
-        </w:rPr>
-        <w:t>0] = 1</w:t>
+        <w:t>= 13</w:t>
       </w:r>
     </w:p>
     <w:p>
@@ -367,24 +327,27 @@
         </w:rPr>
       </w:pPr>
       <w:r>
+        <w:tab/>
+      </w:r>
+      <w:r>
         <w:rPr>
           <w:lang w:val="en-GB"/>
         </w:rPr>
-        <w:tab/>
-      </w:r>
-      <w:proofErr w:type="gramStart"/>
+        <w:t>Dimension array[</w:t>
+      </w:r>
+      <w:proofErr w:type="spellStart"/>
       <w:r>
         <w:rPr>
           <w:lang w:val="en-GB"/>
         </w:rPr>
-        <w:t>array[</w:t>
-      </w:r>
-      <w:proofErr w:type="gramEnd"/>
+        <w:t>tamaño</w:t>
+      </w:r>
+      <w:proofErr w:type="spellEnd"/>
       <w:r>
         <w:rPr>
           <w:lang w:val="en-GB"/>
         </w:rPr>
-        <w:t>1] = 10</w:t>
+        <w:t>]</w:t>
       </w:r>
     </w:p>
     <w:p>
@@ -412,7 +375,7 @@
         <w:rPr>
           <w:lang w:val="en-GB"/>
         </w:rPr>
-        <w:t>2] = 11</w:t>
+        <w:t>0] = 1</w:t>
       </w:r>
     </w:p>
     <w:p>
@@ -440,7 +403,7 @@
         <w:rPr>
           <w:lang w:val="en-GB"/>
         </w:rPr>
-        <w:t>3] = 12</w:t>
+        <w:t>1] = 10</w:t>
       </w:r>
     </w:p>
     <w:p>
@@ -468,7 +431,7 @@
         <w:rPr>
           <w:lang w:val="en-GB"/>
         </w:rPr>
-        <w:t>4] =12</w:t>
+        <w:t>2] = 11</w:t>
       </w:r>
     </w:p>
     <w:p>
@@ -497,7 +460,7 @@
         <w:rPr>
           <w:lang w:val="en-GB"/>
         </w:rPr>
-        <w:t>5] = 13</w:t>
+        <w:t>3] = 12</w:t>
       </w:r>
     </w:p>
     <w:p>
@@ -525,7 +488,7 @@
         <w:rPr>
           <w:lang w:val="en-GB"/>
         </w:rPr>
-        <w:t>6] = 16</w:t>
+        <w:t>4] =12</w:t>
       </w:r>
     </w:p>
     <w:p>
@@ -553,7 +516,7 @@
         <w:rPr>
           <w:lang w:val="en-GB"/>
         </w:rPr>
-        <w:t>7] = 2</w:t>
+        <w:t>5] = 13</w:t>
       </w:r>
     </w:p>
     <w:p>
@@ -581,7 +544,7 @@
         <w:rPr>
           <w:lang w:val="en-GB"/>
         </w:rPr>
-        <w:t>8] = 3</w:t>
+        <w:t>6] = 16</w:t>
       </w:r>
     </w:p>
     <w:p>
@@ -609,7 +572,7 @@
         <w:rPr>
           <w:lang w:val="en-GB"/>
         </w:rPr>
-        <w:t>9] = 4</w:t>
+        <w:t>7] = 2</w:t>
       </w:r>
     </w:p>
     <w:p>
@@ -637,7 +600,7 @@
         <w:rPr>
           <w:lang w:val="en-GB"/>
         </w:rPr>
-        <w:t>10] = 9</w:t>
+        <w:t>8] = 3</w:t>
       </w:r>
     </w:p>
     <w:p>
@@ -665,7 +628,7 @@
         <w:rPr>
           <w:lang w:val="en-GB"/>
         </w:rPr>
-        <w:t>11] = 10</w:t>
+        <w:t>9] = 4</w:t>
       </w:r>
     </w:p>
     <w:p>
@@ -693,41 +656,103 @@
         <w:rPr>
           <w:lang w:val="en-GB"/>
         </w:rPr>
-        <w:t>12] = 21</w:t>
+        <w:t>10] = 9</w:t>
       </w:r>
     </w:p>
     <w:p>
       <w:pPr>
         <w:ind w:left="360"/>
-      </w:pPr>
-      <w:r>
         <w:rPr>
           <w:lang w:val="en-GB"/>
         </w:rPr>
+      </w:pPr>
+      <w:r>
+        <w:rPr>
+          <w:lang w:val="en-GB"/>
+        </w:rPr>
         <w:tab/>
       </w:r>
+      <w:proofErr w:type="gramStart"/>
+      <w:r>
+        <w:rPr>
+          <w:lang w:val="en-GB"/>
+        </w:rPr>
+        <w:t>array[</w:t>
+      </w:r>
+      <w:proofErr w:type="gramEnd"/>
+      <w:r>
+        <w:rPr>
+          <w:lang w:val="en-GB"/>
+        </w:rPr>
+        <w:t>11] = 10</w:t>
+      </w:r>
+    </w:p>
+    <w:p>
+      <w:pPr>
+        <w:ind w:left="360"/>
+        <w:rPr>
+          <w:lang w:val="en-GB"/>
+        </w:rPr>
+      </w:pPr>
+      <w:r>
+        <w:rPr>
+          <w:lang w:val="en-GB"/>
+        </w:rPr>
+        <w:tab/>
+      </w:r>
+      <w:proofErr w:type="gramStart"/>
+      <w:r>
+        <w:rPr>
+          <w:lang w:val="en-GB"/>
+        </w:rPr>
+        <w:t>array[</w:t>
+      </w:r>
+      <w:proofErr w:type="gramEnd"/>
+      <w:r>
+        <w:rPr>
+          <w:lang w:val="en-GB"/>
+        </w:rPr>
+        <w:t>12] = 21</w:t>
+      </w:r>
+    </w:p>
+    <w:p>
+      <w:pPr>
+        <w:ind w:left="360"/>
+        <w:rPr>
+          <w:lang w:val="en-GB"/>
+        </w:rPr>
+      </w:pPr>
+      <w:r>
+        <w:rPr>
+          <w:lang w:val="en-GB"/>
+        </w:rPr>
+        <w:tab/>
+      </w:r>
       <w:r>
         <w:t>Para i=</w:t>
       </w:r>
+      <w:proofErr w:type="gramStart"/>
       <w:r>
         <w:t>0</w:t>
       </w:r>
       <w:r>
-        <w:t xml:space="preserve"> Hasta </w:t>
-      </w:r>
-      <w:proofErr w:type="gramStart"/>
-      <w:r>
-        <w:t>array[</w:t>
+        <w:t xml:space="preserve"> </w:t>
+      </w:r>
+      <w:r>
+        <w:t>;</w:t>
       </w:r>
       <w:proofErr w:type="gramEnd"/>
       <w:r>
-        <w:t>13</w:t>
-      </w:r>
-      <w:r>
-        <w:t>-1</w:t>
-      </w:r>
-      <w:r>
-        <w:t>] Con Paso 1 Hacer</w:t>
+        <w:t xml:space="preserve"> i&lt;tamaño</w:t>
+      </w:r>
+      <w:r>
+        <w:t xml:space="preserve"> </w:t>
+      </w:r>
+      <w:r>
+        <w:rPr>
+          <w:lang w:val="en-GB"/>
+        </w:rPr>
+        <w:t>; i+1</w:t>
       </w:r>
     </w:p>
     <w:p>
@@ -781,27 +806,23 @@
       </w:pPr>
       <w:r>
         <w:tab/>
+      </w:r>
+      <w:r>
         <w:t>Para i=</w:t>
       </w:r>
-      <w:r>
-        <w:t>0</w:t>
-      </w:r>
-      <w:r>
-        <w:t xml:space="preserve"> Hasta </w:t>
-      </w:r>
       <w:proofErr w:type="gramStart"/>
       <w:r>
-        <w:t>array[</w:t>
+        <w:t>0 ;</w:t>
       </w:r>
       <w:proofErr w:type="gramEnd"/>
       <w:r>
-        <w:t>13</w:t>
-      </w:r>
-      <w:r>
-        <w:t>-1</w:t>
-      </w:r>
-      <w:r>
-        <w:t>] Con Paso 1 Hacer</w:t>
+        <w:t xml:space="preserve"> i&lt;tamaño </w:t>
+      </w:r>
+      <w:r>
+        <w:rPr>
+          <w:lang w:val="en-GB"/>
+        </w:rPr>
+        <w:t>; i+1</w:t>
       </w:r>
     </w:p>
     <w:p>
@@ -940,19 +961,13 @@
       </w:r>
       <w:proofErr w:type="spellEnd"/>
       <w:r>
-        <w:t>=</w:t>
-      </w:r>
-      <w:r>
-        <w:t>less</w:t>
+        <w:t>=less</w:t>
       </w:r>
       <w:r>
         <w:t>Promedy</w:t>
       </w:r>
       <w:r>
-        <w:t>+</w:t>
-      </w:r>
-      <w:r>
-        <w:t>1</w:t>
+        <w:t>+1</w:t>
       </w:r>
     </w:p>
     <w:p>
@@ -980,16 +995,7 @@
       </w:r>
       <w:r>
         <w:tab/>
-        <w:t xml:space="preserve">Si </w:t>
-      </w:r>
-      <w:r>
-        <w:t>(array[i]</w:t>
-      </w:r>
-      <w:r>
-        <w:t>==</w:t>
-      </w:r>
-      <w:r>
-        <w:t>promedio)</w:t>
+        <w:t>Si (array[i]==promedio)</w:t>
       </w:r>
     </w:p>
     <w:p>
@@ -1004,27 +1010,7 @@
       </w:r>
       <w:r>
         <w:tab/>
-      </w:r>
-      <w:r>
-        <w:t>Escribir array[i],"es</w:t>
-      </w:r>
-      <w:r>
-        <w:t xml:space="preserve"> igu</w:t>
-      </w:r>
-      <w:r>
-        <w:t>a</w:t>
-      </w:r>
-      <w:r>
-        <w:t>l</w:t>
-      </w:r>
-      <w:r>
-        <w:t xml:space="preserve"> </w:t>
-      </w:r>
-      <w:r>
-        <w:t xml:space="preserve">al </w:t>
-      </w:r>
-      <w:r>
-        <w:t>promedio"</w:t>
+        <w:t>Escribir array[i],"es igual al promedio"</w:t>
       </w:r>
     </w:p>
     <w:p>
@@ -1049,10 +1035,7 @@
       </w:r>
       <w:proofErr w:type="spellEnd"/>
       <w:r>
-        <w:t>=</w:t>
-      </w:r>
-      <w:r>
-        <w:t>same</w:t>
+        <w:t>=same</w:t>
       </w:r>
       <w:r>
         <w:t>Promedy</w:t>
@@ -1123,6 +1106,7 @@
         <w:ind w:left="360"/>
       </w:pPr>
       <w:r>
+        <w:lastRenderedPageBreak/>
         <w:tab/>
         <w:t xml:space="preserve">Escribir </w:t>
       </w:r>
@@ -1163,8 +1147,6 @@
       </w:pPr>
       <w:r>
         <w:tab/>
-      </w:r>
-      <w:r>
         <w:t xml:space="preserve">Escribir </w:t>
       </w:r>
       <w:r>
@@ -1206,10 +1188,7 @@
         <w:ind w:left="360"/>
       </w:pPr>
       <w:r>
-        <w:lastRenderedPageBreak/>
         <w:tab/>
-      </w:r>
-      <w:r>
         <w:t xml:space="preserve">Escribir </w:t>
       </w:r>
       <w:r>
@@ -1244,10 +1223,7 @@
       </w:r>
       <w:proofErr w:type="spellStart"/>
       <w:r>
-        <w:t>same</w:t>
-      </w:r>
-      <w:r>
-        <w:t>Promedy</w:t>
+        <w:t>samePromedy</w:t>
       </w:r>
       <w:proofErr w:type="spellEnd"/>
       <w:proofErr w:type="gramEnd"/>
@@ -1287,6 +1263,7 @@
     <w:p>
       <w:pPr>
         <w:ind w:left="360"/>
+        <w:jc w:val="center"/>
         <w:rPr>
           <w:color w:val="C45911" w:themeColor="accent2" w:themeShade="BF"/>
         </w:rPr>
@@ -1296,26 +1273,10 @@
           <w:noProof/>
         </w:rPr>
         <w:drawing>
-          <wp:anchor distT="0" distB="0" distL="114300" distR="114300" simplePos="0" relativeHeight="251658240" behindDoc="0" locked="0" layoutInCell="1" allowOverlap="1" wp14:anchorId="0999BA96" wp14:editId="577651B1">
-            <wp:simplePos x="0" y="0"/>
-            <wp:positionH relativeFrom="column">
-              <wp:posOffset>108317</wp:posOffset>
-            </wp:positionH>
-            <wp:positionV relativeFrom="page">
-              <wp:posOffset>2104886</wp:posOffset>
-            </wp:positionV>
-            <wp:extent cx="4856542" cy="8620591"/>
-            <wp:effectExtent l="0" t="0" r="1270" b="9525"/>
-            <wp:wrapThrough wrapText="bothSides">
-              <wp:wrapPolygon edited="0">
-                <wp:start x="0" y="0"/>
-                <wp:lineTo x="0" y="21576"/>
-                <wp:lineTo x="21521" y="21576"/>
-                <wp:lineTo x="21521" y="0"/>
-                <wp:lineTo x="0" y="0"/>
-              </wp:wrapPolygon>
-            </wp:wrapThrough>
-            <wp:docPr id="2" name="Imagen 2"/>
+          <wp:inline distT="0" distB="0" distL="0" distR="0" wp14:anchorId="3FFA691E" wp14:editId="512A2176">
+            <wp:extent cx="3267886" cy="6267373"/>
+            <wp:effectExtent l="0" t="0" r="8890" b="635"/>
+            <wp:docPr id="1" name="Imagen 1"/>
             <wp:cNvGraphicFramePr>
               <a:graphicFrameLocks xmlns:a="http://schemas.openxmlformats.org/drawingml/2006/main" noChangeAspect="1"/>
             </wp:cNvGraphicFramePr>
@@ -1344,7 +1305,7 @@
                   <pic:spPr bwMode="auto">
                     <a:xfrm>
                       <a:off x="0" y="0"/>
-                      <a:ext cx="4856542" cy="8620591"/>
+                      <a:ext cx="3287297" cy="6304602"/>
                     </a:xfrm>
                     <a:prstGeom prst="rect">
                       <a:avLst/>
@@ -1357,13 +1318,7 @@
                 </pic:pic>
               </a:graphicData>
             </a:graphic>
-            <wp14:sizeRelH relativeFrom="margin">
-              <wp14:pctWidth>0</wp14:pctWidth>
-            </wp14:sizeRelH>
-            <wp14:sizeRelV relativeFrom="margin">
-              <wp14:pctHeight>0</wp14:pctHeight>
-            </wp14:sizeRelV>
-          </wp:anchor>
+          </wp:inline>
         </w:drawing>
       </w:r>
     </w:p>
@@ -1380,7 +1335,6 @@
           <w:color w:val="C45911" w:themeColor="accent2" w:themeShade="BF"/>
           <w:u w:val="single"/>
         </w:rPr>
-        <w:lastRenderedPageBreak/>
         <w:t>Pruebas de Escritorio:</w:t>
       </w:r>
     </w:p>
@@ -1392,22 +1346,22 @@
     <w:tbl>
       <w:tblPr>
         <w:tblStyle w:val="Tablaconcuadrcula"/>
-        <w:tblW w:w="8926" w:type="dxa"/>
+        <w:tblW w:w="9433" w:type="dxa"/>
         <w:tblLook w:val="04A0" w:firstRow="1" w:lastRow="0" w:firstColumn="1" w:lastColumn="0" w:noHBand="0" w:noVBand="1"/>
       </w:tblPr>
       <w:tblGrid>
-        <w:gridCol w:w="2141"/>
-        <w:gridCol w:w="1531"/>
-        <w:gridCol w:w="1452"/>
-        <w:gridCol w:w="3802"/>
+        <w:gridCol w:w="2263"/>
+        <w:gridCol w:w="1618"/>
+        <w:gridCol w:w="1534"/>
+        <w:gridCol w:w="4018"/>
       </w:tblGrid>
       <w:tr>
         <w:trPr>
-          <w:trHeight w:val="288"/>
+          <w:trHeight w:val="286"/>
         </w:trPr>
         <w:tc>
           <w:tcPr>
-            <w:tcW w:w="2141" w:type="dxa"/>
+            <w:tcW w:w="2263" w:type="dxa"/>
             <w:shd w:val="clear" w:color="auto" w:fill="FFD966" w:themeFill="accent4" w:themeFillTint="99"/>
             <w:noWrap/>
             <w:hideMark/>
@@ -1423,7 +1377,7 @@
         </w:tc>
         <w:tc>
           <w:tcPr>
-            <w:tcW w:w="1531" w:type="dxa"/>
+            <w:tcW w:w="1618" w:type="dxa"/>
             <w:shd w:val="clear" w:color="auto" w:fill="FFD966" w:themeFill="accent4" w:themeFillTint="99"/>
             <w:noWrap/>
             <w:hideMark/>
@@ -1439,7 +1393,7 @@
         </w:tc>
         <w:tc>
           <w:tcPr>
-            <w:tcW w:w="1452" w:type="dxa"/>
+            <w:tcW w:w="1534" w:type="dxa"/>
             <w:shd w:val="clear" w:color="auto" w:fill="FFD966" w:themeFill="accent4" w:themeFillTint="99"/>
             <w:noWrap/>
             <w:hideMark/>
@@ -1455,7 +1409,7 @@
         </w:tc>
         <w:tc>
           <w:tcPr>
-            <w:tcW w:w="3802" w:type="dxa"/>
+            <w:tcW w:w="4018" w:type="dxa"/>
             <w:shd w:val="clear" w:color="auto" w:fill="FFD966" w:themeFill="accent4" w:themeFillTint="99"/>
             <w:noWrap/>
             <w:hideMark/>
@@ -1472,68 +1426,69 @@
       </w:tr>
       <w:tr>
         <w:trPr>
-          <w:trHeight w:val="288"/>
+          <w:trHeight w:val="286"/>
         </w:trPr>
         <w:tc>
           <w:tcPr>
-            <w:tcW w:w="2141" w:type="dxa"/>
-            <w:noWrap/>
-            <w:hideMark/>
-          </w:tcPr>
-          <w:p>
-            <w:pPr>
-              <w:jc w:val="right"/>
-              <w:rPr>
-                <w:rFonts w:ascii="Calibri" w:eastAsia="Times New Roman" w:hAnsi="Calibri" w:cs="Calibri"/>
-                <w:color w:val="000000"/>
-                <w:lang w:eastAsia="es-MX"/>
-              </w:rPr>
-            </w:pPr>
-            <w:r>
-              <w:rPr>
-                <w:rFonts w:ascii="Calibri" w:eastAsia="Times New Roman" w:hAnsi="Calibri" w:cs="Calibri"/>
-                <w:color w:val="000000"/>
-                <w:lang w:eastAsia="es-MX"/>
-              </w:rPr>
+            <w:tcW w:w="2263" w:type="dxa"/>
+            <w:noWrap/>
+            <w:hideMark/>
+          </w:tcPr>
+          <w:p>
+            <w:pPr>
+              <w:jc w:val="right"/>
+              <w:rPr>
+                <w:rFonts w:ascii="Calibri" w:eastAsia="Times New Roman" w:hAnsi="Calibri" w:cs="Calibri"/>
+                <w:color w:val="000000"/>
+                <w:lang w:eastAsia="es-MX"/>
+              </w:rPr>
+            </w:pPr>
+            <w:r>
+              <w:rPr>
+                <w:rFonts w:ascii="Calibri" w:eastAsia="Times New Roman" w:hAnsi="Calibri" w:cs="Calibri"/>
+                <w:color w:val="000000"/>
+                <w:lang w:eastAsia="es-MX"/>
+              </w:rPr>
+              <w:lastRenderedPageBreak/>
               <w:t>0</w:t>
             </w:r>
           </w:p>
         </w:tc>
         <w:tc>
           <w:tcPr>
-            <w:tcW w:w="1531" w:type="dxa"/>
-            <w:noWrap/>
-            <w:hideMark/>
-          </w:tcPr>
-          <w:p>
-            <w:pPr>
-              <w:rPr>
-                <w:rFonts w:ascii="Calibri" w:eastAsia="Times New Roman" w:hAnsi="Calibri" w:cs="Calibri"/>
-                <w:color w:val="000000"/>
-                <w:lang w:eastAsia="es-MX"/>
-              </w:rPr>
-            </w:pPr>
-          </w:p>
-        </w:tc>
-        <w:tc>
-          <w:tcPr>
-            <w:tcW w:w="1452" w:type="dxa"/>
-            <w:noWrap/>
-            <w:hideMark/>
-          </w:tcPr>
-          <w:p>
-            <w:pPr>
-              <w:rPr>
-                <w:rFonts w:ascii="Calibri" w:eastAsia="Times New Roman" w:hAnsi="Calibri" w:cs="Calibri"/>
-                <w:color w:val="000000"/>
-                <w:lang w:eastAsia="es-MX"/>
-              </w:rPr>
-            </w:pPr>
-          </w:p>
-        </w:tc>
-        <w:tc>
-          <w:tcPr>
-            <w:tcW w:w="3802" w:type="dxa"/>
+            <w:tcW w:w="1618" w:type="dxa"/>
+            <w:noWrap/>
+            <w:hideMark/>
+          </w:tcPr>
+          <w:p>
+            <w:pPr>
+              <w:rPr>
+                <w:rFonts w:ascii="Calibri" w:eastAsia="Times New Roman" w:hAnsi="Calibri" w:cs="Calibri"/>
+                <w:color w:val="000000"/>
+                <w:lang w:eastAsia="es-MX"/>
+              </w:rPr>
+            </w:pPr>
+          </w:p>
+        </w:tc>
+        <w:tc>
+          <w:tcPr>
+            <w:tcW w:w="1534" w:type="dxa"/>
+            <w:noWrap/>
+            <w:hideMark/>
+          </w:tcPr>
+          <w:p>
+            <w:pPr>
+              <w:rPr>
+                <w:rFonts w:ascii="Calibri" w:eastAsia="Times New Roman" w:hAnsi="Calibri" w:cs="Calibri"/>
+                <w:color w:val="000000"/>
+                <w:lang w:eastAsia="es-MX"/>
+              </w:rPr>
+            </w:pPr>
+          </w:p>
+        </w:tc>
+        <w:tc>
+          <w:tcPr>
+            <w:tcW w:w="4018" w:type="dxa"/>
           </w:tcPr>
           <w:p>
             <w:pPr>
@@ -1549,11 +1504,11 @@
       </w:tr>
       <w:tr>
         <w:trPr>
-          <w:trHeight w:val="288"/>
+          <w:trHeight w:val="286"/>
         </w:trPr>
         <w:tc>
           <w:tcPr>
-            <w:tcW w:w="2141" w:type="dxa"/>
+            <w:tcW w:w="2263" w:type="dxa"/>
             <w:noWrap/>
             <w:hideMark/>
           </w:tcPr>
@@ -1578,7 +1533,7 @@
         </w:tc>
         <w:tc>
           <w:tcPr>
-            <w:tcW w:w="1531" w:type="dxa"/>
+            <w:tcW w:w="1618" w:type="dxa"/>
             <w:noWrap/>
             <w:hideMark/>
           </w:tcPr>
@@ -1603,24 +1558,24 @@
         </w:tc>
         <w:tc>
           <w:tcPr>
-            <w:tcW w:w="1452" w:type="dxa"/>
-            <w:noWrap/>
-            <w:hideMark/>
-          </w:tcPr>
-          <w:p>
-            <w:pPr>
-              <w:jc w:val="right"/>
-              <w:rPr>
-                <w:rFonts w:ascii="Calibri" w:eastAsia="Times New Roman" w:hAnsi="Calibri" w:cs="Calibri"/>
-                <w:color w:val="000000"/>
-                <w:lang w:eastAsia="es-MX"/>
-              </w:rPr>
-            </w:pPr>
-          </w:p>
-        </w:tc>
-        <w:tc>
-          <w:tcPr>
-            <w:tcW w:w="3802" w:type="dxa"/>
+            <w:tcW w:w="1534" w:type="dxa"/>
+            <w:noWrap/>
+            <w:hideMark/>
+          </w:tcPr>
+          <w:p>
+            <w:pPr>
+              <w:jc w:val="right"/>
+              <w:rPr>
+                <w:rFonts w:ascii="Calibri" w:eastAsia="Times New Roman" w:hAnsi="Calibri" w:cs="Calibri"/>
+                <w:color w:val="000000"/>
+                <w:lang w:eastAsia="es-MX"/>
+              </w:rPr>
+            </w:pPr>
+          </w:p>
+        </w:tc>
+        <w:tc>
+          <w:tcPr>
+            <w:tcW w:w="4018" w:type="dxa"/>
             <w:noWrap/>
             <w:hideMark/>
           </w:tcPr>
@@ -1638,11 +1593,11 @@
       </w:tr>
       <w:tr>
         <w:trPr>
-          <w:trHeight w:val="288"/>
+          <w:trHeight w:val="286"/>
         </w:trPr>
         <w:tc>
           <w:tcPr>
-            <w:tcW w:w="2141" w:type="dxa"/>
+            <w:tcW w:w="2263" w:type="dxa"/>
             <w:noWrap/>
             <w:hideMark/>
           </w:tcPr>
@@ -1667,7 +1622,7 @@
         </w:tc>
         <w:tc>
           <w:tcPr>
-            <w:tcW w:w="1531" w:type="dxa"/>
+            <w:tcW w:w="1618" w:type="dxa"/>
             <w:noWrap/>
             <w:hideMark/>
           </w:tcPr>
@@ -1692,24 +1647,24 @@
         </w:tc>
         <w:tc>
           <w:tcPr>
-            <w:tcW w:w="1452" w:type="dxa"/>
-            <w:noWrap/>
-            <w:hideMark/>
-          </w:tcPr>
-          <w:p>
-            <w:pPr>
-              <w:jc w:val="right"/>
-              <w:rPr>
-                <w:rFonts w:ascii="Calibri" w:eastAsia="Times New Roman" w:hAnsi="Calibri" w:cs="Calibri"/>
-                <w:color w:val="000000"/>
-                <w:lang w:eastAsia="es-MX"/>
-              </w:rPr>
-            </w:pPr>
-          </w:p>
-        </w:tc>
-        <w:tc>
-          <w:tcPr>
-            <w:tcW w:w="3802" w:type="dxa"/>
+            <w:tcW w:w="1534" w:type="dxa"/>
+            <w:noWrap/>
+            <w:hideMark/>
+          </w:tcPr>
+          <w:p>
+            <w:pPr>
+              <w:jc w:val="right"/>
+              <w:rPr>
+                <w:rFonts w:ascii="Calibri" w:eastAsia="Times New Roman" w:hAnsi="Calibri" w:cs="Calibri"/>
+                <w:color w:val="000000"/>
+                <w:lang w:eastAsia="es-MX"/>
+              </w:rPr>
+            </w:pPr>
+          </w:p>
+        </w:tc>
+        <w:tc>
+          <w:tcPr>
+            <w:tcW w:w="4018" w:type="dxa"/>
             <w:noWrap/>
             <w:hideMark/>
           </w:tcPr>
@@ -1727,11 +1682,11 @@
       </w:tr>
       <w:tr>
         <w:trPr>
-          <w:trHeight w:val="288"/>
+          <w:trHeight w:val="286"/>
         </w:trPr>
         <w:tc>
           <w:tcPr>
-            <w:tcW w:w="2141" w:type="dxa"/>
+            <w:tcW w:w="2263" w:type="dxa"/>
             <w:noWrap/>
             <w:hideMark/>
           </w:tcPr>
@@ -1756,7 +1711,7 @@
         </w:tc>
         <w:tc>
           <w:tcPr>
-            <w:tcW w:w="1531" w:type="dxa"/>
+            <w:tcW w:w="1618" w:type="dxa"/>
             <w:noWrap/>
             <w:hideMark/>
           </w:tcPr>
@@ -1781,24 +1736,24 @@
         </w:tc>
         <w:tc>
           <w:tcPr>
-            <w:tcW w:w="1452" w:type="dxa"/>
-            <w:noWrap/>
-            <w:hideMark/>
-          </w:tcPr>
-          <w:p>
-            <w:pPr>
-              <w:jc w:val="right"/>
-              <w:rPr>
-                <w:rFonts w:ascii="Calibri" w:eastAsia="Times New Roman" w:hAnsi="Calibri" w:cs="Calibri"/>
-                <w:color w:val="000000"/>
-                <w:lang w:eastAsia="es-MX"/>
-              </w:rPr>
-            </w:pPr>
-          </w:p>
-        </w:tc>
-        <w:tc>
-          <w:tcPr>
-            <w:tcW w:w="3802" w:type="dxa"/>
+            <w:tcW w:w="1534" w:type="dxa"/>
+            <w:noWrap/>
+            <w:hideMark/>
+          </w:tcPr>
+          <w:p>
+            <w:pPr>
+              <w:jc w:val="right"/>
+              <w:rPr>
+                <w:rFonts w:ascii="Calibri" w:eastAsia="Times New Roman" w:hAnsi="Calibri" w:cs="Calibri"/>
+                <w:color w:val="000000"/>
+                <w:lang w:eastAsia="es-MX"/>
+              </w:rPr>
+            </w:pPr>
+          </w:p>
+        </w:tc>
+        <w:tc>
+          <w:tcPr>
+            <w:tcW w:w="4018" w:type="dxa"/>
             <w:noWrap/>
             <w:hideMark/>
           </w:tcPr>
@@ -1816,11 +1771,11 @@
       </w:tr>
       <w:tr>
         <w:trPr>
-          <w:trHeight w:val="288"/>
+          <w:trHeight w:val="286"/>
         </w:trPr>
         <w:tc>
           <w:tcPr>
-            <w:tcW w:w="2141" w:type="dxa"/>
+            <w:tcW w:w="2263" w:type="dxa"/>
             <w:noWrap/>
             <w:hideMark/>
           </w:tcPr>
@@ -1845,7 +1800,7 @@
         </w:tc>
         <w:tc>
           <w:tcPr>
-            <w:tcW w:w="1531" w:type="dxa"/>
+            <w:tcW w:w="1618" w:type="dxa"/>
             <w:noWrap/>
             <w:hideMark/>
           </w:tcPr>
@@ -1870,24 +1825,24 @@
         </w:tc>
         <w:tc>
           <w:tcPr>
-            <w:tcW w:w="1452" w:type="dxa"/>
-            <w:noWrap/>
-            <w:hideMark/>
-          </w:tcPr>
-          <w:p>
-            <w:pPr>
-              <w:jc w:val="right"/>
-              <w:rPr>
-                <w:rFonts w:ascii="Calibri" w:eastAsia="Times New Roman" w:hAnsi="Calibri" w:cs="Calibri"/>
-                <w:color w:val="000000"/>
-                <w:lang w:eastAsia="es-MX"/>
-              </w:rPr>
-            </w:pPr>
-          </w:p>
-        </w:tc>
-        <w:tc>
-          <w:tcPr>
-            <w:tcW w:w="3802" w:type="dxa"/>
+            <w:tcW w:w="1534" w:type="dxa"/>
+            <w:noWrap/>
+            <w:hideMark/>
+          </w:tcPr>
+          <w:p>
+            <w:pPr>
+              <w:jc w:val="right"/>
+              <w:rPr>
+                <w:rFonts w:ascii="Calibri" w:eastAsia="Times New Roman" w:hAnsi="Calibri" w:cs="Calibri"/>
+                <w:color w:val="000000"/>
+                <w:lang w:eastAsia="es-MX"/>
+              </w:rPr>
+            </w:pPr>
+          </w:p>
+        </w:tc>
+        <w:tc>
+          <w:tcPr>
+            <w:tcW w:w="4018" w:type="dxa"/>
             <w:noWrap/>
             <w:hideMark/>
           </w:tcPr>
@@ -1905,11 +1860,11 @@
       </w:tr>
       <w:tr>
         <w:trPr>
-          <w:trHeight w:val="288"/>
+          <w:trHeight w:val="286"/>
         </w:trPr>
         <w:tc>
           <w:tcPr>
-            <w:tcW w:w="2141" w:type="dxa"/>
+            <w:tcW w:w="2263" w:type="dxa"/>
             <w:noWrap/>
             <w:hideMark/>
           </w:tcPr>
@@ -1934,7 +1889,7 @@
         </w:tc>
         <w:tc>
           <w:tcPr>
-            <w:tcW w:w="1531" w:type="dxa"/>
+            <w:tcW w:w="1618" w:type="dxa"/>
             <w:noWrap/>
             <w:hideMark/>
           </w:tcPr>
@@ -1959,24 +1914,24 @@
         </w:tc>
         <w:tc>
           <w:tcPr>
-            <w:tcW w:w="1452" w:type="dxa"/>
-            <w:noWrap/>
-            <w:hideMark/>
-          </w:tcPr>
-          <w:p>
-            <w:pPr>
-              <w:jc w:val="right"/>
-              <w:rPr>
-                <w:rFonts w:ascii="Calibri" w:eastAsia="Times New Roman" w:hAnsi="Calibri" w:cs="Calibri"/>
-                <w:color w:val="000000"/>
-                <w:lang w:eastAsia="es-MX"/>
-              </w:rPr>
-            </w:pPr>
-          </w:p>
-        </w:tc>
-        <w:tc>
-          <w:tcPr>
-            <w:tcW w:w="3802" w:type="dxa"/>
+            <w:tcW w:w="1534" w:type="dxa"/>
+            <w:noWrap/>
+            <w:hideMark/>
+          </w:tcPr>
+          <w:p>
+            <w:pPr>
+              <w:jc w:val="right"/>
+              <w:rPr>
+                <w:rFonts w:ascii="Calibri" w:eastAsia="Times New Roman" w:hAnsi="Calibri" w:cs="Calibri"/>
+                <w:color w:val="000000"/>
+                <w:lang w:eastAsia="es-MX"/>
+              </w:rPr>
+            </w:pPr>
+          </w:p>
+        </w:tc>
+        <w:tc>
+          <w:tcPr>
+            <w:tcW w:w="4018" w:type="dxa"/>
             <w:noWrap/>
             <w:hideMark/>
           </w:tcPr>
@@ -1994,11 +1949,11 @@
       </w:tr>
       <w:tr>
         <w:trPr>
-          <w:trHeight w:val="288"/>
+          <w:trHeight w:val="286"/>
         </w:trPr>
         <w:tc>
           <w:tcPr>
-            <w:tcW w:w="2141" w:type="dxa"/>
+            <w:tcW w:w="2263" w:type="dxa"/>
             <w:noWrap/>
             <w:hideMark/>
           </w:tcPr>
@@ -2023,7 +1978,7 @@
         </w:tc>
         <w:tc>
           <w:tcPr>
-            <w:tcW w:w="1531" w:type="dxa"/>
+            <w:tcW w:w="1618" w:type="dxa"/>
             <w:noWrap/>
             <w:hideMark/>
           </w:tcPr>
@@ -2048,24 +2003,24 @@
         </w:tc>
         <w:tc>
           <w:tcPr>
-            <w:tcW w:w="1452" w:type="dxa"/>
-            <w:noWrap/>
-            <w:hideMark/>
-          </w:tcPr>
-          <w:p>
-            <w:pPr>
-              <w:jc w:val="right"/>
-              <w:rPr>
-                <w:rFonts w:ascii="Calibri" w:eastAsia="Times New Roman" w:hAnsi="Calibri" w:cs="Calibri"/>
-                <w:color w:val="000000"/>
-                <w:lang w:eastAsia="es-MX"/>
-              </w:rPr>
-            </w:pPr>
-          </w:p>
-        </w:tc>
-        <w:tc>
-          <w:tcPr>
-            <w:tcW w:w="3802" w:type="dxa"/>
+            <w:tcW w:w="1534" w:type="dxa"/>
+            <w:noWrap/>
+            <w:hideMark/>
+          </w:tcPr>
+          <w:p>
+            <w:pPr>
+              <w:jc w:val="right"/>
+              <w:rPr>
+                <w:rFonts w:ascii="Calibri" w:eastAsia="Times New Roman" w:hAnsi="Calibri" w:cs="Calibri"/>
+                <w:color w:val="000000"/>
+                <w:lang w:eastAsia="es-MX"/>
+              </w:rPr>
+            </w:pPr>
+          </w:p>
+        </w:tc>
+        <w:tc>
+          <w:tcPr>
+            <w:tcW w:w="4018" w:type="dxa"/>
             <w:noWrap/>
             <w:hideMark/>
           </w:tcPr>
@@ -2083,11 +2038,11 @@
       </w:tr>
       <w:tr>
         <w:trPr>
-          <w:trHeight w:val="288"/>
+          <w:trHeight w:val="286"/>
         </w:trPr>
         <w:tc>
           <w:tcPr>
-            <w:tcW w:w="2141" w:type="dxa"/>
+            <w:tcW w:w="2263" w:type="dxa"/>
             <w:noWrap/>
             <w:hideMark/>
           </w:tcPr>
@@ -2112,7 +2067,7 @@
         </w:tc>
         <w:tc>
           <w:tcPr>
-            <w:tcW w:w="1531" w:type="dxa"/>
+            <w:tcW w:w="1618" w:type="dxa"/>
             <w:noWrap/>
             <w:hideMark/>
           </w:tcPr>
@@ -2137,24 +2092,24 @@
         </w:tc>
         <w:tc>
           <w:tcPr>
-            <w:tcW w:w="1452" w:type="dxa"/>
-            <w:noWrap/>
-            <w:hideMark/>
-          </w:tcPr>
-          <w:p>
-            <w:pPr>
-              <w:jc w:val="right"/>
-              <w:rPr>
-                <w:rFonts w:ascii="Calibri" w:eastAsia="Times New Roman" w:hAnsi="Calibri" w:cs="Calibri"/>
-                <w:color w:val="000000"/>
-                <w:lang w:eastAsia="es-MX"/>
-              </w:rPr>
-            </w:pPr>
-          </w:p>
-        </w:tc>
-        <w:tc>
-          <w:tcPr>
-            <w:tcW w:w="3802" w:type="dxa"/>
+            <w:tcW w:w="1534" w:type="dxa"/>
+            <w:noWrap/>
+            <w:hideMark/>
+          </w:tcPr>
+          <w:p>
+            <w:pPr>
+              <w:jc w:val="right"/>
+              <w:rPr>
+                <w:rFonts w:ascii="Calibri" w:eastAsia="Times New Roman" w:hAnsi="Calibri" w:cs="Calibri"/>
+                <w:color w:val="000000"/>
+                <w:lang w:eastAsia="es-MX"/>
+              </w:rPr>
+            </w:pPr>
+          </w:p>
+        </w:tc>
+        <w:tc>
+          <w:tcPr>
+            <w:tcW w:w="4018" w:type="dxa"/>
             <w:noWrap/>
             <w:hideMark/>
           </w:tcPr>
@@ -2172,11 +2127,11 @@
       </w:tr>
       <w:tr>
         <w:trPr>
-          <w:trHeight w:val="288"/>
+          <w:trHeight w:val="286"/>
         </w:trPr>
         <w:tc>
           <w:tcPr>
-            <w:tcW w:w="2141" w:type="dxa"/>
+            <w:tcW w:w="2263" w:type="dxa"/>
             <w:noWrap/>
             <w:hideMark/>
           </w:tcPr>
@@ -2201,7 +2156,7 @@
         </w:tc>
         <w:tc>
           <w:tcPr>
-            <w:tcW w:w="1531" w:type="dxa"/>
+            <w:tcW w:w="1618" w:type="dxa"/>
             <w:noWrap/>
             <w:hideMark/>
           </w:tcPr>
@@ -2226,24 +2181,24 @@
         </w:tc>
         <w:tc>
           <w:tcPr>
-            <w:tcW w:w="1452" w:type="dxa"/>
-            <w:noWrap/>
-            <w:hideMark/>
-          </w:tcPr>
-          <w:p>
-            <w:pPr>
-              <w:jc w:val="right"/>
-              <w:rPr>
-                <w:rFonts w:ascii="Calibri" w:eastAsia="Times New Roman" w:hAnsi="Calibri" w:cs="Calibri"/>
-                <w:color w:val="000000"/>
-                <w:lang w:eastAsia="es-MX"/>
-              </w:rPr>
-            </w:pPr>
-          </w:p>
-        </w:tc>
-        <w:tc>
-          <w:tcPr>
-            <w:tcW w:w="3802" w:type="dxa"/>
+            <w:tcW w:w="1534" w:type="dxa"/>
+            <w:noWrap/>
+            <w:hideMark/>
+          </w:tcPr>
+          <w:p>
+            <w:pPr>
+              <w:jc w:val="right"/>
+              <w:rPr>
+                <w:rFonts w:ascii="Calibri" w:eastAsia="Times New Roman" w:hAnsi="Calibri" w:cs="Calibri"/>
+                <w:color w:val="000000"/>
+                <w:lang w:eastAsia="es-MX"/>
+              </w:rPr>
+            </w:pPr>
+          </w:p>
+        </w:tc>
+        <w:tc>
+          <w:tcPr>
+            <w:tcW w:w="4018" w:type="dxa"/>
             <w:noWrap/>
             <w:hideMark/>
           </w:tcPr>
@@ -2261,11 +2216,11 @@
       </w:tr>
       <w:tr>
         <w:trPr>
-          <w:trHeight w:val="288"/>
+          <w:trHeight w:val="286"/>
         </w:trPr>
         <w:tc>
           <w:tcPr>
-            <w:tcW w:w="2141" w:type="dxa"/>
+            <w:tcW w:w="2263" w:type="dxa"/>
             <w:noWrap/>
             <w:hideMark/>
           </w:tcPr>
@@ -2290,7 +2245,7 @@
         </w:tc>
         <w:tc>
           <w:tcPr>
-            <w:tcW w:w="1531" w:type="dxa"/>
+            <w:tcW w:w="1618" w:type="dxa"/>
             <w:noWrap/>
             <w:hideMark/>
           </w:tcPr>
@@ -2315,24 +2270,24 @@
         </w:tc>
         <w:tc>
           <w:tcPr>
-            <w:tcW w:w="1452" w:type="dxa"/>
-            <w:noWrap/>
-            <w:hideMark/>
-          </w:tcPr>
-          <w:p>
-            <w:pPr>
-              <w:jc w:val="right"/>
-              <w:rPr>
-                <w:rFonts w:ascii="Calibri" w:eastAsia="Times New Roman" w:hAnsi="Calibri" w:cs="Calibri"/>
-                <w:color w:val="000000"/>
-                <w:lang w:eastAsia="es-MX"/>
-              </w:rPr>
-            </w:pPr>
-          </w:p>
-        </w:tc>
-        <w:tc>
-          <w:tcPr>
-            <w:tcW w:w="3802" w:type="dxa"/>
+            <w:tcW w:w="1534" w:type="dxa"/>
+            <w:noWrap/>
+            <w:hideMark/>
+          </w:tcPr>
+          <w:p>
+            <w:pPr>
+              <w:jc w:val="right"/>
+              <w:rPr>
+                <w:rFonts w:ascii="Calibri" w:eastAsia="Times New Roman" w:hAnsi="Calibri" w:cs="Calibri"/>
+                <w:color w:val="000000"/>
+                <w:lang w:eastAsia="es-MX"/>
+              </w:rPr>
+            </w:pPr>
+          </w:p>
+        </w:tc>
+        <w:tc>
+          <w:tcPr>
+            <w:tcW w:w="4018" w:type="dxa"/>
             <w:noWrap/>
             <w:hideMark/>
           </w:tcPr>
@@ -2350,11 +2305,11 @@
       </w:tr>
       <w:tr>
         <w:trPr>
-          <w:trHeight w:val="288"/>
+          <w:trHeight w:val="286"/>
         </w:trPr>
         <w:tc>
           <w:tcPr>
-            <w:tcW w:w="2141" w:type="dxa"/>
+            <w:tcW w:w="2263" w:type="dxa"/>
             <w:noWrap/>
             <w:hideMark/>
           </w:tcPr>
@@ -2379,7 +2334,7 @@
         </w:tc>
         <w:tc>
           <w:tcPr>
-            <w:tcW w:w="1531" w:type="dxa"/>
+            <w:tcW w:w="1618" w:type="dxa"/>
             <w:noWrap/>
             <w:hideMark/>
           </w:tcPr>
@@ -2404,24 +2359,24 @@
         </w:tc>
         <w:tc>
           <w:tcPr>
-            <w:tcW w:w="1452" w:type="dxa"/>
-            <w:noWrap/>
-            <w:hideMark/>
-          </w:tcPr>
-          <w:p>
-            <w:pPr>
-              <w:jc w:val="right"/>
-              <w:rPr>
-                <w:rFonts w:ascii="Calibri" w:eastAsia="Times New Roman" w:hAnsi="Calibri" w:cs="Calibri"/>
-                <w:color w:val="000000"/>
-                <w:lang w:eastAsia="es-MX"/>
-              </w:rPr>
-            </w:pPr>
-          </w:p>
-        </w:tc>
-        <w:tc>
-          <w:tcPr>
-            <w:tcW w:w="3802" w:type="dxa"/>
+            <w:tcW w:w="1534" w:type="dxa"/>
+            <w:noWrap/>
+            <w:hideMark/>
+          </w:tcPr>
+          <w:p>
+            <w:pPr>
+              <w:jc w:val="right"/>
+              <w:rPr>
+                <w:rFonts w:ascii="Calibri" w:eastAsia="Times New Roman" w:hAnsi="Calibri" w:cs="Calibri"/>
+                <w:color w:val="000000"/>
+                <w:lang w:eastAsia="es-MX"/>
+              </w:rPr>
+            </w:pPr>
+          </w:p>
+        </w:tc>
+        <w:tc>
+          <w:tcPr>
+            <w:tcW w:w="4018" w:type="dxa"/>
             <w:noWrap/>
             <w:hideMark/>
           </w:tcPr>
@@ -2439,11 +2394,11 @@
       </w:tr>
       <w:tr>
         <w:trPr>
-          <w:trHeight w:val="288"/>
+          <w:trHeight w:val="286"/>
         </w:trPr>
         <w:tc>
           <w:tcPr>
-            <w:tcW w:w="2141" w:type="dxa"/>
+            <w:tcW w:w="2263" w:type="dxa"/>
             <w:noWrap/>
             <w:hideMark/>
           </w:tcPr>
@@ -2468,7 +2423,7 @@
         </w:tc>
         <w:tc>
           <w:tcPr>
-            <w:tcW w:w="1531" w:type="dxa"/>
+            <w:tcW w:w="1618" w:type="dxa"/>
             <w:noWrap/>
             <w:hideMark/>
           </w:tcPr>
@@ -2493,24 +2448,24 @@
         </w:tc>
         <w:tc>
           <w:tcPr>
-            <w:tcW w:w="1452" w:type="dxa"/>
-            <w:noWrap/>
-            <w:hideMark/>
-          </w:tcPr>
-          <w:p>
-            <w:pPr>
-              <w:jc w:val="right"/>
-              <w:rPr>
-                <w:rFonts w:ascii="Calibri" w:eastAsia="Times New Roman" w:hAnsi="Calibri" w:cs="Calibri"/>
-                <w:color w:val="000000"/>
-                <w:lang w:eastAsia="es-MX"/>
-              </w:rPr>
-            </w:pPr>
-          </w:p>
-        </w:tc>
-        <w:tc>
-          <w:tcPr>
-            <w:tcW w:w="3802" w:type="dxa"/>
+            <w:tcW w:w="1534" w:type="dxa"/>
+            <w:noWrap/>
+            <w:hideMark/>
+          </w:tcPr>
+          <w:p>
+            <w:pPr>
+              <w:jc w:val="right"/>
+              <w:rPr>
+                <w:rFonts w:ascii="Calibri" w:eastAsia="Times New Roman" w:hAnsi="Calibri" w:cs="Calibri"/>
+                <w:color w:val="000000"/>
+                <w:lang w:eastAsia="es-MX"/>
+              </w:rPr>
+            </w:pPr>
+          </w:p>
+        </w:tc>
+        <w:tc>
+          <w:tcPr>
+            <w:tcW w:w="4018" w:type="dxa"/>
             <w:noWrap/>
             <w:hideMark/>
           </w:tcPr>
@@ -2528,11 +2483,11 @@
       </w:tr>
       <w:tr>
         <w:trPr>
-          <w:trHeight w:val="288"/>
+          <w:trHeight w:val="286"/>
         </w:trPr>
         <w:tc>
           <w:tcPr>
-            <w:tcW w:w="2141" w:type="dxa"/>
+            <w:tcW w:w="2263" w:type="dxa"/>
             <w:noWrap/>
             <w:hideMark/>
           </w:tcPr>
@@ -2557,7 +2512,7 @@
         </w:tc>
         <w:tc>
           <w:tcPr>
-            <w:tcW w:w="1531" w:type="dxa"/>
+            <w:tcW w:w="1618" w:type="dxa"/>
             <w:noWrap/>
             <w:hideMark/>
           </w:tcPr>
@@ -2582,24 +2537,24 @@
         </w:tc>
         <w:tc>
           <w:tcPr>
-            <w:tcW w:w="1452" w:type="dxa"/>
-            <w:noWrap/>
-            <w:hideMark/>
-          </w:tcPr>
-          <w:p>
-            <w:pPr>
-              <w:jc w:val="right"/>
-              <w:rPr>
-                <w:rFonts w:ascii="Calibri" w:eastAsia="Times New Roman" w:hAnsi="Calibri" w:cs="Calibri"/>
-                <w:color w:val="000000"/>
-                <w:lang w:eastAsia="es-MX"/>
-              </w:rPr>
-            </w:pPr>
-          </w:p>
-        </w:tc>
-        <w:tc>
-          <w:tcPr>
-            <w:tcW w:w="3802" w:type="dxa"/>
+            <w:tcW w:w="1534" w:type="dxa"/>
+            <w:noWrap/>
+            <w:hideMark/>
+          </w:tcPr>
+          <w:p>
+            <w:pPr>
+              <w:jc w:val="right"/>
+              <w:rPr>
+                <w:rFonts w:ascii="Calibri" w:eastAsia="Times New Roman" w:hAnsi="Calibri" w:cs="Calibri"/>
+                <w:color w:val="000000"/>
+                <w:lang w:eastAsia="es-MX"/>
+              </w:rPr>
+            </w:pPr>
+          </w:p>
+        </w:tc>
+        <w:tc>
+          <w:tcPr>
+            <w:tcW w:w="4018" w:type="dxa"/>
             <w:noWrap/>
             <w:hideMark/>
           </w:tcPr>
@@ -2617,11 +2572,11 @@
       </w:tr>
       <w:tr>
         <w:trPr>
-          <w:trHeight w:val="288"/>
+          <w:trHeight w:val="286"/>
         </w:trPr>
         <w:tc>
           <w:tcPr>
-            <w:tcW w:w="2141" w:type="dxa"/>
+            <w:tcW w:w="2263" w:type="dxa"/>
             <w:noWrap/>
             <w:hideMark/>
           </w:tcPr>
@@ -2646,7 +2601,7 @@
         </w:tc>
         <w:tc>
           <w:tcPr>
-            <w:tcW w:w="1531" w:type="dxa"/>
+            <w:tcW w:w="1618" w:type="dxa"/>
             <w:noWrap/>
             <w:hideMark/>
           </w:tcPr>
@@ -2671,24 +2626,24 @@
         </w:tc>
         <w:tc>
           <w:tcPr>
-            <w:tcW w:w="1452" w:type="dxa"/>
-            <w:noWrap/>
-            <w:hideMark/>
-          </w:tcPr>
-          <w:p>
-            <w:pPr>
-              <w:jc w:val="right"/>
-              <w:rPr>
-                <w:rFonts w:ascii="Calibri" w:eastAsia="Times New Roman" w:hAnsi="Calibri" w:cs="Calibri"/>
-                <w:color w:val="000000"/>
-                <w:lang w:eastAsia="es-MX"/>
-              </w:rPr>
-            </w:pPr>
-          </w:p>
-        </w:tc>
-        <w:tc>
-          <w:tcPr>
-            <w:tcW w:w="3802" w:type="dxa"/>
+            <w:tcW w:w="1534" w:type="dxa"/>
+            <w:noWrap/>
+            <w:hideMark/>
+          </w:tcPr>
+          <w:p>
+            <w:pPr>
+              <w:jc w:val="right"/>
+              <w:rPr>
+                <w:rFonts w:ascii="Calibri" w:eastAsia="Times New Roman" w:hAnsi="Calibri" w:cs="Calibri"/>
+                <w:color w:val="000000"/>
+                <w:lang w:eastAsia="es-MX"/>
+              </w:rPr>
+            </w:pPr>
+          </w:p>
+        </w:tc>
+        <w:tc>
+          <w:tcPr>
+            <w:tcW w:w="4018" w:type="dxa"/>
             <w:noWrap/>
             <w:hideMark/>
           </w:tcPr>
@@ -2706,11 +2661,11 @@
       </w:tr>
       <w:tr>
         <w:trPr>
-          <w:trHeight w:val="288"/>
+          <w:trHeight w:val="286"/>
         </w:trPr>
         <w:tc>
           <w:tcPr>
-            <w:tcW w:w="2141" w:type="dxa"/>
+            <w:tcW w:w="2263" w:type="dxa"/>
             <w:noWrap/>
             <w:hideMark/>
           </w:tcPr>
@@ -2735,7 +2690,7 @@
         </w:tc>
         <w:tc>
           <w:tcPr>
-            <w:tcW w:w="1531" w:type="dxa"/>
+            <w:tcW w:w="1618" w:type="dxa"/>
             <w:noWrap/>
             <w:hideMark/>
           </w:tcPr>
@@ -2760,24 +2715,24 @@
         </w:tc>
         <w:tc>
           <w:tcPr>
-            <w:tcW w:w="1452" w:type="dxa"/>
-            <w:noWrap/>
-            <w:hideMark/>
-          </w:tcPr>
-          <w:p>
-            <w:pPr>
-              <w:jc w:val="right"/>
-              <w:rPr>
-                <w:rFonts w:ascii="Calibri" w:eastAsia="Times New Roman" w:hAnsi="Calibri" w:cs="Calibri"/>
-                <w:color w:val="000000"/>
-                <w:lang w:eastAsia="es-MX"/>
-              </w:rPr>
-            </w:pPr>
-          </w:p>
-        </w:tc>
-        <w:tc>
-          <w:tcPr>
-            <w:tcW w:w="3802" w:type="dxa"/>
+            <w:tcW w:w="1534" w:type="dxa"/>
+            <w:noWrap/>
+            <w:hideMark/>
+          </w:tcPr>
+          <w:p>
+            <w:pPr>
+              <w:jc w:val="right"/>
+              <w:rPr>
+                <w:rFonts w:ascii="Calibri" w:eastAsia="Times New Roman" w:hAnsi="Calibri" w:cs="Calibri"/>
+                <w:color w:val="000000"/>
+                <w:lang w:eastAsia="es-MX"/>
+              </w:rPr>
+            </w:pPr>
+          </w:p>
+        </w:tc>
+        <w:tc>
+          <w:tcPr>
+            <w:tcW w:w="4018" w:type="dxa"/>
             <w:noWrap/>
             <w:hideMark/>
           </w:tcPr>
@@ -2795,11 +2750,11 @@
       </w:tr>
       <w:tr>
         <w:trPr>
-          <w:trHeight w:val="288"/>
+          <w:trHeight w:val="286"/>
         </w:trPr>
         <w:tc>
           <w:tcPr>
-            <w:tcW w:w="2141" w:type="dxa"/>
+            <w:tcW w:w="2263" w:type="dxa"/>
             <w:noWrap/>
             <w:hideMark/>
           </w:tcPr>
@@ -2824,7 +2779,7 @@
         </w:tc>
         <w:tc>
           <w:tcPr>
-            <w:tcW w:w="1531" w:type="dxa"/>
+            <w:tcW w:w="1618" w:type="dxa"/>
             <w:noWrap/>
             <w:hideMark/>
           </w:tcPr>
@@ -2849,24 +2804,24 @@
         </w:tc>
         <w:tc>
           <w:tcPr>
-            <w:tcW w:w="1452" w:type="dxa"/>
-            <w:noWrap/>
-            <w:hideMark/>
-          </w:tcPr>
-          <w:p>
-            <w:pPr>
-              <w:jc w:val="right"/>
-              <w:rPr>
-                <w:rFonts w:ascii="Calibri" w:eastAsia="Times New Roman" w:hAnsi="Calibri" w:cs="Calibri"/>
-                <w:color w:val="000000"/>
-                <w:lang w:eastAsia="es-MX"/>
-              </w:rPr>
-            </w:pPr>
-          </w:p>
-        </w:tc>
-        <w:tc>
-          <w:tcPr>
-            <w:tcW w:w="3802" w:type="dxa"/>
+            <w:tcW w:w="1534" w:type="dxa"/>
+            <w:noWrap/>
+            <w:hideMark/>
+          </w:tcPr>
+          <w:p>
+            <w:pPr>
+              <w:jc w:val="right"/>
+              <w:rPr>
+                <w:rFonts w:ascii="Calibri" w:eastAsia="Times New Roman" w:hAnsi="Calibri" w:cs="Calibri"/>
+                <w:color w:val="000000"/>
+                <w:lang w:eastAsia="es-MX"/>
+              </w:rPr>
+            </w:pPr>
+          </w:p>
+        </w:tc>
+        <w:tc>
+          <w:tcPr>
+            <w:tcW w:w="4018" w:type="dxa"/>
             <w:noWrap/>
             <w:hideMark/>
           </w:tcPr>
@@ -2884,11 +2839,11 @@
       </w:tr>
       <w:tr>
         <w:trPr>
-          <w:trHeight w:val="288"/>
+          <w:trHeight w:val="286"/>
         </w:trPr>
         <w:tc>
           <w:tcPr>
-            <w:tcW w:w="2141" w:type="dxa"/>
+            <w:tcW w:w="2263" w:type="dxa"/>
             <w:noWrap/>
             <w:hideMark/>
           </w:tcPr>
@@ -2913,7 +2868,7 @@
         </w:tc>
         <w:tc>
           <w:tcPr>
-            <w:tcW w:w="1531" w:type="dxa"/>
+            <w:tcW w:w="1618" w:type="dxa"/>
             <w:noWrap/>
             <w:hideMark/>
           </w:tcPr>
@@ -2938,24 +2893,24 @@
         </w:tc>
         <w:tc>
           <w:tcPr>
-            <w:tcW w:w="1452" w:type="dxa"/>
-            <w:noWrap/>
-            <w:hideMark/>
-          </w:tcPr>
-          <w:p>
-            <w:pPr>
-              <w:jc w:val="right"/>
-              <w:rPr>
-                <w:rFonts w:ascii="Calibri" w:eastAsia="Times New Roman" w:hAnsi="Calibri" w:cs="Calibri"/>
-                <w:color w:val="000000"/>
-                <w:lang w:eastAsia="es-MX"/>
-              </w:rPr>
-            </w:pPr>
-          </w:p>
-        </w:tc>
-        <w:tc>
-          <w:tcPr>
-            <w:tcW w:w="3802" w:type="dxa"/>
+            <w:tcW w:w="1534" w:type="dxa"/>
+            <w:noWrap/>
+            <w:hideMark/>
+          </w:tcPr>
+          <w:p>
+            <w:pPr>
+              <w:jc w:val="right"/>
+              <w:rPr>
+                <w:rFonts w:ascii="Calibri" w:eastAsia="Times New Roman" w:hAnsi="Calibri" w:cs="Calibri"/>
+                <w:color w:val="000000"/>
+                <w:lang w:eastAsia="es-MX"/>
+              </w:rPr>
+            </w:pPr>
+          </w:p>
+        </w:tc>
+        <w:tc>
+          <w:tcPr>
+            <w:tcW w:w="4018" w:type="dxa"/>
             <w:noWrap/>
             <w:hideMark/>
           </w:tcPr>
@@ -2973,11 +2928,11 @@
       </w:tr>
       <w:tr>
         <w:trPr>
-          <w:trHeight w:val="288"/>
+          <w:trHeight w:val="286"/>
         </w:trPr>
         <w:tc>
           <w:tcPr>
-            <w:tcW w:w="2141" w:type="dxa"/>
+            <w:tcW w:w="2263" w:type="dxa"/>
             <w:noWrap/>
             <w:hideMark/>
           </w:tcPr>
@@ -3002,7 +2957,7 @@
         </w:tc>
         <w:tc>
           <w:tcPr>
-            <w:tcW w:w="1531" w:type="dxa"/>
+            <w:tcW w:w="1618" w:type="dxa"/>
             <w:noWrap/>
             <w:hideMark/>
           </w:tcPr>
@@ -3027,24 +2982,24 @@
         </w:tc>
         <w:tc>
           <w:tcPr>
-            <w:tcW w:w="1452" w:type="dxa"/>
-            <w:noWrap/>
-            <w:hideMark/>
-          </w:tcPr>
-          <w:p>
-            <w:pPr>
-              <w:jc w:val="right"/>
-              <w:rPr>
-                <w:rFonts w:ascii="Calibri" w:eastAsia="Times New Roman" w:hAnsi="Calibri" w:cs="Calibri"/>
-                <w:color w:val="000000"/>
-                <w:lang w:eastAsia="es-MX"/>
-              </w:rPr>
-            </w:pPr>
-          </w:p>
-        </w:tc>
-        <w:tc>
-          <w:tcPr>
-            <w:tcW w:w="3802" w:type="dxa"/>
+            <w:tcW w:w="1534" w:type="dxa"/>
+            <w:noWrap/>
+            <w:hideMark/>
+          </w:tcPr>
+          <w:p>
+            <w:pPr>
+              <w:jc w:val="right"/>
+              <w:rPr>
+                <w:rFonts w:ascii="Calibri" w:eastAsia="Times New Roman" w:hAnsi="Calibri" w:cs="Calibri"/>
+                <w:color w:val="000000"/>
+                <w:lang w:eastAsia="es-MX"/>
+              </w:rPr>
+            </w:pPr>
+          </w:p>
+        </w:tc>
+        <w:tc>
+          <w:tcPr>
+            <w:tcW w:w="4018" w:type="dxa"/>
             <w:noWrap/>
             <w:hideMark/>
           </w:tcPr>
@@ -3062,11 +3017,11 @@
       </w:tr>
       <w:tr>
         <w:trPr>
-          <w:trHeight w:val="288"/>
+          <w:trHeight w:val="286"/>
         </w:trPr>
         <w:tc>
           <w:tcPr>
-            <w:tcW w:w="2141" w:type="dxa"/>
+            <w:tcW w:w="2263" w:type="dxa"/>
             <w:noWrap/>
             <w:hideMark/>
           </w:tcPr>
@@ -3091,7 +3046,7 @@
         </w:tc>
         <w:tc>
           <w:tcPr>
-            <w:tcW w:w="1531" w:type="dxa"/>
+            <w:tcW w:w="1618" w:type="dxa"/>
             <w:noWrap/>
             <w:hideMark/>
           </w:tcPr>
@@ -3116,24 +3071,24 @@
         </w:tc>
         <w:tc>
           <w:tcPr>
-            <w:tcW w:w="1452" w:type="dxa"/>
-            <w:noWrap/>
-            <w:hideMark/>
-          </w:tcPr>
-          <w:p>
-            <w:pPr>
-              <w:jc w:val="right"/>
-              <w:rPr>
-                <w:rFonts w:ascii="Calibri" w:eastAsia="Times New Roman" w:hAnsi="Calibri" w:cs="Calibri"/>
-                <w:color w:val="000000"/>
-                <w:lang w:eastAsia="es-MX"/>
-              </w:rPr>
-            </w:pPr>
-          </w:p>
-        </w:tc>
-        <w:tc>
-          <w:tcPr>
-            <w:tcW w:w="3802" w:type="dxa"/>
+            <w:tcW w:w="1534" w:type="dxa"/>
+            <w:noWrap/>
+            <w:hideMark/>
+          </w:tcPr>
+          <w:p>
+            <w:pPr>
+              <w:jc w:val="right"/>
+              <w:rPr>
+                <w:rFonts w:ascii="Calibri" w:eastAsia="Times New Roman" w:hAnsi="Calibri" w:cs="Calibri"/>
+                <w:color w:val="000000"/>
+                <w:lang w:eastAsia="es-MX"/>
+              </w:rPr>
+            </w:pPr>
+          </w:p>
+        </w:tc>
+        <w:tc>
+          <w:tcPr>
+            <w:tcW w:w="4018" w:type="dxa"/>
             <w:noWrap/>
             <w:hideMark/>
           </w:tcPr>
@@ -3151,11 +3106,11 @@
       </w:tr>
       <w:tr>
         <w:trPr>
-          <w:trHeight w:val="288"/>
+          <w:trHeight w:val="286"/>
         </w:trPr>
         <w:tc>
           <w:tcPr>
-            <w:tcW w:w="2141" w:type="dxa"/>
+            <w:tcW w:w="2263" w:type="dxa"/>
             <w:noWrap/>
             <w:hideMark/>
           </w:tcPr>
@@ -3180,7 +3135,7 @@
         </w:tc>
         <w:tc>
           <w:tcPr>
-            <w:tcW w:w="1531" w:type="dxa"/>
+            <w:tcW w:w="1618" w:type="dxa"/>
             <w:noWrap/>
             <w:hideMark/>
           </w:tcPr>
@@ -3205,24 +3160,24 @@
         </w:tc>
         <w:tc>
           <w:tcPr>
-            <w:tcW w:w="1452" w:type="dxa"/>
-            <w:noWrap/>
-            <w:hideMark/>
-          </w:tcPr>
-          <w:p>
-            <w:pPr>
-              <w:jc w:val="right"/>
-              <w:rPr>
-                <w:rFonts w:ascii="Calibri" w:eastAsia="Times New Roman" w:hAnsi="Calibri" w:cs="Calibri"/>
-                <w:color w:val="000000"/>
-                <w:lang w:eastAsia="es-MX"/>
-              </w:rPr>
-            </w:pPr>
-          </w:p>
-        </w:tc>
-        <w:tc>
-          <w:tcPr>
-            <w:tcW w:w="3802" w:type="dxa"/>
+            <w:tcW w:w="1534" w:type="dxa"/>
+            <w:noWrap/>
+            <w:hideMark/>
+          </w:tcPr>
+          <w:p>
+            <w:pPr>
+              <w:jc w:val="right"/>
+              <w:rPr>
+                <w:rFonts w:ascii="Calibri" w:eastAsia="Times New Roman" w:hAnsi="Calibri" w:cs="Calibri"/>
+                <w:color w:val="000000"/>
+                <w:lang w:eastAsia="es-MX"/>
+              </w:rPr>
+            </w:pPr>
+          </w:p>
+        </w:tc>
+        <w:tc>
+          <w:tcPr>
+            <w:tcW w:w="4018" w:type="dxa"/>
             <w:noWrap/>
             <w:hideMark/>
           </w:tcPr>
@@ -3240,11 +3195,11 @@
       </w:tr>
       <w:tr>
         <w:trPr>
-          <w:trHeight w:val="288"/>
+          <w:trHeight w:val="286"/>
         </w:trPr>
         <w:tc>
           <w:tcPr>
-            <w:tcW w:w="2141" w:type="dxa"/>
+            <w:tcW w:w="2263" w:type="dxa"/>
             <w:noWrap/>
             <w:hideMark/>
           </w:tcPr>
@@ -3269,7 +3224,7 @@
         </w:tc>
         <w:tc>
           <w:tcPr>
-            <w:tcW w:w="1531" w:type="dxa"/>
+            <w:tcW w:w="1618" w:type="dxa"/>
             <w:noWrap/>
             <w:hideMark/>
           </w:tcPr>
@@ -3294,24 +3249,24 @@
         </w:tc>
         <w:tc>
           <w:tcPr>
-            <w:tcW w:w="1452" w:type="dxa"/>
-            <w:noWrap/>
-            <w:hideMark/>
-          </w:tcPr>
-          <w:p>
-            <w:pPr>
-              <w:jc w:val="right"/>
-              <w:rPr>
-                <w:rFonts w:ascii="Calibri" w:eastAsia="Times New Roman" w:hAnsi="Calibri" w:cs="Calibri"/>
-                <w:color w:val="000000"/>
-                <w:lang w:eastAsia="es-MX"/>
-              </w:rPr>
-            </w:pPr>
-          </w:p>
-        </w:tc>
-        <w:tc>
-          <w:tcPr>
-            <w:tcW w:w="3802" w:type="dxa"/>
+            <w:tcW w:w="1534" w:type="dxa"/>
+            <w:noWrap/>
+            <w:hideMark/>
+          </w:tcPr>
+          <w:p>
+            <w:pPr>
+              <w:jc w:val="right"/>
+              <w:rPr>
+                <w:rFonts w:ascii="Calibri" w:eastAsia="Times New Roman" w:hAnsi="Calibri" w:cs="Calibri"/>
+                <w:color w:val="000000"/>
+                <w:lang w:eastAsia="es-MX"/>
+              </w:rPr>
+            </w:pPr>
+          </w:p>
+        </w:tc>
+        <w:tc>
+          <w:tcPr>
+            <w:tcW w:w="4018" w:type="dxa"/>
             <w:noWrap/>
             <w:hideMark/>
           </w:tcPr>
@@ -3329,11 +3284,11 @@
       </w:tr>
       <w:tr>
         <w:trPr>
-          <w:trHeight w:val="288"/>
+          <w:trHeight w:val="286"/>
         </w:trPr>
         <w:tc>
           <w:tcPr>
-            <w:tcW w:w="2141" w:type="dxa"/>
+            <w:tcW w:w="2263" w:type="dxa"/>
             <w:noWrap/>
             <w:hideMark/>
           </w:tcPr>
@@ -3358,7 +3313,7 @@
         </w:tc>
         <w:tc>
           <w:tcPr>
-            <w:tcW w:w="1531" w:type="dxa"/>
+            <w:tcW w:w="1618" w:type="dxa"/>
             <w:noWrap/>
             <w:hideMark/>
           </w:tcPr>
@@ -3383,24 +3338,24 @@
         </w:tc>
         <w:tc>
           <w:tcPr>
-            <w:tcW w:w="1452" w:type="dxa"/>
-            <w:noWrap/>
-            <w:hideMark/>
-          </w:tcPr>
-          <w:p>
-            <w:pPr>
-              <w:jc w:val="right"/>
-              <w:rPr>
-                <w:rFonts w:ascii="Calibri" w:eastAsia="Times New Roman" w:hAnsi="Calibri" w:cs="Calibri"/>
-                <w:color w:val="000000"/>
-                <w:lang w:eastAsia="es-MX"/>
-              </w:rPr>
-            </w:pPr>
-          </w:p>
-        </w:tc>
-        <w:tc>
-          <w:tcPr>
-            <w:tcW w:w="3802" w:type="dxa"/>
+            <w:tcW w:w="1534" w:type="dxa"/>
+            <w:noWrap/>
+            <w:hideMark/>
+          </w:tcPr>
+          <w:p>
+            <w:pPr>
+              <w:jc w:val="right"/>
+              <w:rPr>
+                <w:rFonts w:ascii="Calibri" w:eastAsia="Times New Roman" w:hAnsi="Calibri" w:cs="Calibri"/>
+                <w:color w:val="000000"/>
+                <w:lang w:eastAsia="es-MX"/>
+              </w:rPr>
+            </w:pPr>
+          </w:p>
+        </w:tc>
+        <w:tc>
+          <w:tcPr>
+            <w:tcW w:w="4018" w:type="dxa"/>
             <w:noWrap/>
             <w:hideMark/>
           </w:tcPr>
@@ -3418,11 +3373,11 @@
       </w:tr>
       <w:tr>
         <w:trPr>
-          <w:trHeight w:val="288"/>
+          <w:trHeight w:val="286"/>
         </w:trPr>
         <w:tc>
           <w:tcPr>
-            <w:tcW w:w="2141" w:type="dxa"/>
+            <w:tcW w:w="2263" w:type="dxa"/>
             <w:noWrap/>
             <w:hideMark/>
           </w:tcPr>
@@ -3447,7 +3402,7 @@
         </w:tc>
         <w:tc>
           <w:tcPr>
-            <w:tcW w:w="1531" w:type="dxa"/>
+            <w:tcW w:w="1618" w:type="dxa"/>
             <w:noWrap/>
             <w:hideMark/>
           </w:tcPr>
@@ -3472,24 +3427,24 @@
         </w:tc>
         <w:tc>
           <w:tcPr>
-            <w:tcW w:w="1452" w:type="dxa"/>
-            <w:noWrap/>
-            <w:hideMark/>
-          </w:tcPr>
-          <w:p>
-            <w:pPr>
-              <w:jc w:val="right"/>
-              <w:rPr>
-                <w:rFonts w:ascii="Calibri" w:eastAsia="Times New Roman" w:hAnsi="Calibri" w:cs="Calibri"/>
-                <w:color w:val="000000"/>
-                <w:lang w:eastAsia="es-MX"/>
-              </w:rPr>
-            </w:pPr>
-          </w:p>
-        </w:tc>
-        <w:tc>
-          <w:tcPr>
-            <w:tcW w:w="3802" w:type="dxa"/>
+            <w:tcW w:w="1534" w:type="dxa"/>
+            <w:noWrap/>
+            <w:hideMark/>
+          </w:tcPr>
+          <w:p>
+            <w:pPr>
+              <w:jc w:val="right"/>
+              <w:rPr>
+                <w:rFonts w:ascii="Calibri" w:eastAsia="Times New Roman" w:hAnsi="Calibri" w:cs="Calibri"/>
+                <w:color w:val="000000"/>
+                <w:lang w:eastAsia="es-MX"/>
+              </w:rPr>
+            </w:pPr>
+          </w:p>
+        </w:tc>
+        <w:tc>
+          <w:tcPr>
+            <w:tcW w:w="4018" w:type="dxa"/>
             <w:noWrap/>
             <w:hideMark/>
           </w:tcPr>
@@ -3507,11 +3462,11 @@
       </w:tr>
       <w:tr>
         <w:trPr>
-          <w:trHeight w:val="288"/>
+          <w:trHeight w:val="286"/>
         </w:trPr>
         <w:tc>
           <w:tcPr>
-            <w:tcW w:w="2141" w:type="dxa"/>
+            <w:tcW w:w="2263" w:type="dxa"/>
             <w:noWrap/>
             <w:hideMark/>
           </w:tcPr>
@@ -3536,7 +3491,7 @@
         </w:tc>
         <w:tc>
           <w:tcPr>
-            <w:tcW w:w="1531" w:type="dxa"/>
+            <w:tcW w:w="1618" w:type="dxa"/>
             <w:noWrap/>
             <w:hideMark/>
           </w:tcPr>
@@ -3561,24 +3516,24 @@
         </w:tc>
         <w:tc>
           <w:tcPr>
-            <w:tcW w:w="1452" w:type="dxa"/>
-            <w:noWrap/>
-            <w:hideMark/>
-          </w:tcPr>
-          <w:p>
-            <w:pPr>
-              <w:jc w:val="right"/>
-              <w:rPr>
-                <w:rFonts w:ascii="Calibri" w:eastAsia="Times New Roman" w:hAnsi="Calibri" w:cs="Calibri"/>
-                <w:color w:val="000000"/>
-                <w:lang w:eastAsia="es-MX"/>
-              </w:rPr>
-            </w:pPr>
-          </w:p>
-        </w:tc>
-        <w:tc>
-          <w:tcPr>
-            <w:tcW w:w="3802" w:type="dxa"/>
+            <w:tcW w:w="1534" w:type="dxa"/>
+            <w:noWrap/>
+            <w:hideMark/>
+          </w:tcPr>
+          <w:p>
+            <w:pPr>
+              <w:jc w:val="right"/>
+              <w:rPr>
+                <w:rFonts w:ascii="Calibri" w:eastAsia="Times New Roman" w:hAnsi="Calibri" w:cs="Calibri"/>
+                <w:color w:val="000000"/>
+                <w:lang w:eastAsia="es-MX"/>
+              </w:rPr>
+            </w:pPr>
+          </w:p>
+        </w:tc>
+        <w:tc>
+          <w:tcPr>
+            <w:tcW w:w="4018" w:type="dxa"/>
             <w:noWrap/>
             <w:hideMark/>
           </w:tcPr>
@@ -3596,11 +3551,11 @@
       </w:tr>
       <w:tr>
         <w:trPr>
-          <w:trHeight w:val="288"/>
+          <w:trHeight w:val="286"/>
         </w:trPr>
         <w:tc>
           <w:tcPr>
-            <w:tcW w:w="2141" w:type="dxa"/>
+            <w:tcW w:w="2263" w:type="dxa"/>
             <w:noWrap/>
             <w:hideMark/>
           </w:tcPr>
@@ -3625,7 +3580,7 @@
         </w:tc>
         <w:tc>
           <w:tcPr>
-            <w:tcW w:w="1531" w:type="dxa"/>
+            <w:tcW w:w="1618" w:type="dxa"/>
             <w:noWrap/>
             <w:hideMark/>
           </w:tcPr>
@@ -3650,24 +3605,24 @@
         </w:tc>
         <w:tc>
           <w:tcPr>
-            <w:tcW w:w="1452" w:type="dxa"/>
-            <w:noWrap/>
-            <w:hideMark/>
-          </w:tcPr>
-          <w:p>
-            <w:pPr>
-              <w:jc w:val="right"/>
-              <w:rPr>
-                <w:rFonts w:ascii="Calibri" w:eastAsia="Times New Roman" w:hAnsi="Calibri" w:cs="Calibri"/>
-                <w:color w:val="000000"/>
-                <w:lang w:eastAsia="es-MX"/>
-              </w:rPr>
-            </w:pPr>
-          </w:p>
-        </w:tc>
-        <w:tc>
-          <w:tcPr>
-            <w:tcW w:w="3802" w:type="dxa"/>
+            <w:tcW w:w="1534" w:type="dxa"/>
+            <w:noWrap/>
+            <w:hideMark/>
+          </w:tcPr>
+          <w:p>
+            <w:pPr>
+              <w:jc w:val="right"/>
+              <w:rPr>
+                <w:rFonts w:ascii="Calibri" w:eastAsia="Times New Roman" w:hAnsi="Calibri" w:cs="Calibri"/>
+                <w:color w:val="000000"/>
+                <w:lang w:eastAsia="es-MX"/>
+              </w:rPr>
+            </w:pPr>
+          </w:p>
+        </w:tc>
+        <w:tc>
+          <w:tcPr>
+            <w:tcW w:w="4018" w:type="dxa"/>
             <w:noWrap/>
             <w:hideMark/>
           </w:tcPr>
@@ -3685,11 +3640,11 @@
       </w:tr>
       <w:tr>
         <w:trPr>
-          <w:trHeight w:val="288"/>
+          <w:trHeight w:val="286"/>
         </w:trPr>
         <w:tc>
           <w:tcPr>
-            <w:tcW w:w="2141" w:type="dxa"/>
+            <w:tcW w:w="2263" w:type="dxa"/>
             <w:noWrap/>
             <w:hideMark/>
           </w:tcPr>
@@ -3714,7 +3669,7 @@
         </w:tc>
         <w:tc>
           <w:tcPr>
-            <w:tcW w:w="1531" w:type="dxa"/>
+            <w:tcW w:w="1618" w:type="dxa"/>
             <w:noWrap/>
             <w:hideMark/>
           </w:tcPr>
@@ -3739,24 +3694,24 @@
         </w:tc>
         <w:tc>
           <w:tcPr>
-            <w:tcW w:w="1452" w:type="dxa"/>
-            <w:noWrap/>
-            <w:hideMark/>
-          </w:tcPr>
-          <w:p>
-            <w:pPr>
-              <w:jc w:val="right"/>
-              <w:rPr>
-                <w:rFonts w:ascii="Calibri" w:eastAsia="Times New Roman" w:hAnsi="Calibri" w:cs="Calibri"/>
-                <w:color w:val="000000"/>
-                <w:lang w:eastAsia="es-MX"/>
-              </w:rPr>
-            </w:pPr>
-          </w:p>
-        </w:tc>
-        <w:tc>
-          <w:tcPr>
-            <w:tcW w:w="3802" w:type="dxa"/>
+            <w:tcW w:w="1534" w:type="dxa"/>
+            <w:noWrap/>
+            <w:hideMark/>
+          </w:tcPr>
+          <w:p>
+            <w:pPr>
+              <w:jc w:val="right"/>
+              <w:rPr>
+                <w:rFonts w:ascii="Calibri" w:eastAsia="Times New Roman" w:hAnsi="Calibri" w:cs="Calibri"/>
+                <w:color w:val="000000"/>
+                <w:lang w:eastAsia="es-MX"/>
+              </w:rPr>
+            </w:pPr>
+          </w:p>
+        </w:tc>
+        <w:tc>
+          <w:tcPr>
+            <w:tcW w:w="4018" w:type="dxa"/>
             <w:noWrap/>
             <w:hideMark/>
           </w:tcPr>
@@ -3774,45 +3729,45 @@
       </w:tr>
       <w:tr>
         <w:trPr>
-          <w:trHeight w:val="288"/>
+          <w:trHeight w:val="286"/>
         </w:trPr>
         <w:tc>
           <w:tcPr>
-            <w:tcW w:w="2141" w:type="dxa"/>
-            <w:noWrap/>
-            <w:hideMark/>
-          </w:tcPr>
-          <w:p>
-            <w:pPr>
-              <w:jc w:val="right"/>
-              <w:rPr>
-                <w:rFonts w:ascii="Calibri" w:eastAsia="Times New Roman" w:hAnsi="Calibri" w:cs="Calibri"/>
-                <w:color w:val="000000"/>
-                <w:lang w:eastAsia="es-MX"/>
-              </w:rPr>
-            </w:pPr>
-          </w:p>
-        </w:tc>
-        <w:tc>
-          <w:tcPr>
-            <w:tcW w:w="1531" w:type="dxa"/>
-            <w:noWrap/>
-            <w:hideMark/>
-          </w:tcPr>
-          <w:p>
-            <w:pPr>
-              <w:jc w:val="right"/>
-              <w:rPr>
-                <w:rFonts w:ascii="Calibri" w:eastAsia="Times New Roman" w:hAnsi="Calibri" w:cs="Calibri"/>
-                <w:color w:val="000000"/>
-                <w:lang w:eastAsia="es-MX"/>
-              </w:rPr>
-            </w:pPr>
-          </w:p>
-        </w:tc>
-        <w:tc>
-          <w:tcPr>
-            <w:tcW w:w="1452" w:type="dxa"/>
+            <w:tcW w:w="2263" w:type="dxa"/>
+            <w:noWrap/>
+            <w:hideMark/>
+          </w:tcPr>
+          <w:p>
+            <w:pPr>
+              <w:jc w:val="right"/>
+              <w:rPr>
+                <w:rFonts w:ascii="Calibri" w:eastAsia="Times New Roman" w:hAnsi="Calibri" w:cs="Calibri"/>
+                <w:color w:val="000000"/>
+                <w:lang w:eastAsia="es-MX"/>
+              </w:rPr>
+            </w:pPr>
+          </w:p>
+        </w:tc>
+        <w:tc>
+          <w:tcPr>
+            <w:tcW w:w="1618" w:type="dxa"/>
+            <w:noWrap/>
+            <w:hideMark/>
+          </w:tcPr>
+          <w:p>
+            <w:pPr>
+              <w:jc w:val="right"/>
+              <w:rPr>
+                <w:rFonts w:ascii="Calibri" w:eastAsia="Times New Roman" w:hAnsi="Calibri" w:cs="Calibri"/>
+                <w:color w:val="000000"/>
+                <w:lang w:eastAsia="es-MX"/>
+              </w:rPr>
+            </w:pPr>
+          </w:p>
+        </w:tc>
+        <w:tc>
+          <w:tcPr>
+            <w:tcW w:w="1534" w:type="dxa"/>
             <w:noWrap/>
             <w:hideMark/>
           </w:tcPr>
@@ -3837,7 +3792,7 @@
         </w:tc>
         <w:tc>
           <w:tcPr>
-            <w:tcW w:w="3802" w:type="dxa"/>
+            <w:tcW w:w="4018" w:type="dxa"/>
             <w:noWrap/>
             <w:hideMark/>
           </w:tcPr>
@@ -3855,11 +3810,11 @@
       </w:tr>
       <w:tr>
         <w:trPr>
-          <w:trHeight w:val="288"/>
+          <w:trHeight w:val="286"/>
         </w:trPr>
         <w:tc>
           <w:tcPr>
-            <w:tcW w:w="2141" w:type="dxa"/>
+            <w:tcW w:w="2263" w:type="dxa"/>
             <w:tcBorders>
               <w:bottom w:val="single" w:sz="4" w:space="0" w:color="auto"/>
             </w:tcBorders>
@@ -3886,7 +3841,7 @@
         </w:tc>
         <w:tc>
           <w:tcPr>
-            <w:tcW w:w="1531" w:type="dxa"/>
+            <w:tcW w:w="1618" w:type="dxa"/>
             <w:tcBorders>
               <w:bottom w:val="single" w:sz="4" w:space="0" w:color="auto"/>
             </w:tcBorders>
@@ -3905,7 +3860,7 @@
         </w:tc>
         <w:tc>
           <w:tcPr>
-            <w:tcW w:w="1452" w:type="dxa"/>
+            <w:tcW w:w="1534" w:type="dxa"/>
             <w:tcBorders>
               <w:bottom w:val="single" w:sz="4" w:space="0" w:color="auto"/>
             </w:tcBorders>
@@ -3924,7 +3879,7 @@
         </w:tc>
         <w:tc>
           <w:tcPr>
-            <w:tcW w:w="3802" w:type="dxa"/>
+            <w:tcW w:w="4018" w:type="dxa"/>
             <w:tcBorders>
               <w:bottom w:val="single" w:sz="4" w:space="0" w:color="auto"/>
             </w:tcBorders>
@@ -3944,11 +3899,11 @@
       </w:tr>
       <w:tr>
         <w:trPr>
-          <w:trHeight w:val="288"/>
+          <w:trHeight w:val="286"/>
         </w:trPr>
         <w:tc>
           <w:tcPr>
-            <w:tcW w:w="2141" w:type="dxa"/>
+            <w:tcW w:w="2263" w:type="dxa"/>
             <w:tcBorders>
               <w:top w:val="single" w:sz="4" w:space="0" w:color="auto"/>
               <w:bottom w:val="single" w:sz="4" w:space="0" w:color="auto"/>
@@ -3977,7 +3932,7 @@
         </w:tc>
         <w:tc>
           <w:tcPr>
-            <w:tcW w:w="1531" w:type="dxa"/>
+            <w:tcW w:w="1618" w:type="dxa"/>
             <w:tcBorders>
               <w:top w:val="single" w:sz="4" w:space="0" w:color="auto"/>
               <w:bottom w:val="single" w:sz="4" w:space="0" w:color="auto"/>
@@ -4006,7 +3961,7 @@
         </w:tc>
         <w:tc>
           <w:tcPr>
-            <w:tcW w:w="1452" w:type="dxa"/>
+            <w:tcW w:w="1534" w:type="dxa"/>
             <w:tcBorders>
               <w:top w:val="single" w:sz="4" w:space="0" w:color="auto"/>
               <w:bottom w:val="single" w:sz="4" w:space="0" w:color="auto"/>
@@ -4035,7 +3990,7 @@
         </w:tc>
         <w:tc>
           <w:tcPr>
-            <w:tcW w:w="3802" w:type="dxa"/>
+            <w:tcW w:w="4018" w:type="dxa"/>
             <w:tcBorders>
               <w:top w:val="single" w:sz="4" w:space="0" w:color="auto"/>
               <w:left w:val="nil"/>
@@ -4084,11 +4039,11 @@
       </w:tr>
       <w:tr>
         <w:trPr>
-          <w:trHeight w:val="288"/>
+          <w:trHeight w:val="286"/>
         </w:trPr>
         <w:tc>
           <w:tcPr>
-            <w:tcW w:w="2141" w:type="dxa"/>
+            <w:tcW w:w="2263" w:type="dxa"/>
             <w:tcBorders>
               <w:top w:val="single" w:sz="4" w:space="0" w:color="auto"/>
               <w:bottom w:val="single" w:sz="4" w:space="0" w:color="auto"/>
@@ -4117,7 +4072,7 @@
         </w:tc>
         <w:tc>
           <w:tcPr>
-            <w:tcW w:w="1531" w:type="dxa"/>
+            <w:tcW w:w="1618" w:type="dxa"/>
             <w:tcBorders>
               <w:top w:val="single" w:sz="4" w:space="0" w:color="auto"/>
               <w:bottom w:val="single" w:sz="4" w:space="0" w:color="auto"/>
@@ -4146,7 +4101,7 @@
         </w:tc>
         <w:tc>
           <w:tcPr>
-            <w:tcW w:w="1452" w:type="dxa"/>
+            <w:tcW w:w="1534" w:type="dxa"/>
             <w:tcBorders>
               <w:top w:val="single" w:sz="4" w:space="0" w:color="auto"/>
               <w:bottom w:val="single" w:sz="4" w:space="0" w:color="auto"/>
@@ -4175,7 +4130,7 @@
         </w:tc>
         <w:tc>
           <w:tcPr>
-            <w:tcW w:w="3802" w:type="dxa"/>
+            <w:tcW w:w="4018" w:type="dxa"/>
             <w:tcBorders>
               <w:top w:val="single" w:sz="4" w:space="0" w:color="auto"/>
               <w:left w:val="nil"/>
@@ -4224,11 +4179,11 @@
       </w:tr>
       <w:tr>
         <w:trPr>
-          <w:trHeight w:val="288"/>
+          <w:trHeight w:val="286"/>
         </w:trPr>
         <w:tc>
           <w:tcPr>
-            <w:tcW w:w="2141" w:type="dxa"/>
+            <w:tcW w:w="2263" w:type="dxa"/>
             <w:tcBorders>
               <w:top w:val="single" w:sz="4" w:space="0" w:color="auto"/>
               <w:bottom w:val="single" w:sz="4" w:space="0" w:color="auto"/>
@@ -4257,7 +4212,7 @@
         </w:tc>
         <w:tc>
           <w:tcPr>
-            <w:tcW w:w="1531" w:type="dxa"/>
+            <w:tcW w:w="1618" w:type="dxa"/>
             <w:tcBorders>
               <w:top w:val="single" w:sz="4" w:space="0" w:color="auto"/>
               <w:bottom w:val="single" w:sz="4" w:space="0" w:color="auto"/>
@@ -4286,7 +4241,7 @@
         </w:tc>
         <w:tc>
           <w:tcPr>
-            <w:tcW w:w="1452" w:type="dxa"/>
+            <w:tcW w:w="1534" w:type="dxa"/>
             <w:tcBorders>
               <w:top w:val="single" w:sz="4" w:space="0" w:color="auto"/>
               <w:bottom w:val="single" w:sz="4" w:space="0" w:color="auto"/>
@@ -4315,7 +4270,7 @@
         </w:tc>
         <w:tc>
           <w:tcPr>
-            <w:tcW w:w="3802" w:type="dxa"/>
+            <w:tcW w:w="4018" w:type="dxa"/>
             <w:tcBorders>
               <w:top w:val="single" w:sz="4" w:space="0" w:color="auto"/>
               <w:left w:val="nil"/>
@@ -4364,11 +4319,11 @@
       </w:tr>
       <w:tr>
         <w:trPr>
-          <w:trHeight w:val="288"/>
+          <w:trHeight w:val="286"/>
         </w:trPr>
         <w:tc>
           <w:tcPr>
-            <w:tcW w:w="2141" w:type="dxa"/>
+            <w:tcW w:w="2263" w:type="dxa"/>
             <w:tcBorders>
               <w:top w:val="single" w:sz="4" w:space="0" w:color="auto"/>
               <w:bottom w:val="single" w:sz="4" w:space="0" w:color="auto"/>
@@ -4397,7 +4352,7 @@
         </w:tc>
         <w:tc>
           <w:tcPr>
-            <w:tcW w:w="1531" w:type="dxa"/>
+            <w:tcW w:w="1618" w:type="dxa"/>
             <w:tcBorders>
               <w:top w:val="single" w:sz="4" w:space="0" w:color="auto"/>
               <w:bottom w:val="single" w:sz="4" w:space="0" w:color="auto"/>
@@ -4426,7 +4381,7 @@
         </w:tc>
         <w:tc>
           <w:tcPr>
-            <w:tcW w:w="1452" w:type="dxa"/>
+            <w:tcW w:w="1534" w:type="dxa"/>
             <w:tcBorders>
               <w:top w:val="single" w:sz="4" w:space="0" w:color="auto"/>
               <w:bottom w:val="single" w:sz="4" w:space="0" w:color="auto"/>
@@ -4455,7 +4410,7 @@
         </w:tc>
         <w:tc>
           <w:tcPr>
-            <w:tcW w:w="3802" w:type="dxa"/>
+            <w:tcW w:w="4018" w:type="dxa"/>
             <w:tcBorders>
               <w:top w:val="single" w:sz="4" w:space="0" w:color="auto"/>
               <w:left w:val="nil"/>
@@ -4504,11 +4459,11 @@
       </w:tr>
       <w:tr>
         <w:trPr>
-          <w:trHeight w:val="288"/>
+          <w:trHeight w:val="286"/>
         </w:trPr>
         <w:tc>
           <w:tcPr>
-            <w:tcW w:w="2141" w:type="dxa"/>
+            <w:tcW w:w="2263" w:type="dxa"/>
             <w:tcBorders>
               <w:top w:val="single" w:sz="4" w:space="0" w:color="auto"/>
               <w:bottom w:val="single" w:sz="4" w:space="0" w:color="auto"/>
@@ -4537,7 +4492,7 @@
         </w:tc>
         <w:tc>
           <w:tcPr>
-            <w:tcW w:w="1531" w:type="dxa"/>
+            <w:tcW w:w="1618" w:type="dxa"/>
             <w:tcBorders>
               <w:top w:val="single" w:sz="4" w:space="0" w:color="auto"/>
               <w:bottom w:val="single" w:sz="4" w:space="0" w:color="auto"/>
@@ -4566,7 +4521,7 @@
         </w:tc>
         <w:tc>
           <w:tcPr>
-            <w:tcW w:w="1452" w:type="dxa"/>
+            <w:tcW w:w="1534" w:type="dxa"/>
             <w:tcBorders>
               <w:top w:val="single" w:sz="4" w:space="0" w:color="auto"/>
               <w:bottom w:val="single" w:sz="4" w:space="0" w:color="auto"/>
@@ -4595,7 +4550,7 @@
         </w:tc>
         <w:tc>
           <w:tcPr>
-            <w:tcW w:w="3802" w:type="dxa"/>
+            <w:tcW w:w="4018" w:type="dxa"/>
             <w:tcBorders>
               <w:top w:val="single" w:sz="4" w:space="0" w:color="auto"/>
               <w:left w:val="nil"/>
@@ -4644,11 +4599,11 @@
       </w:tr>
       <w:tr>
         <w:trPr>
-          <w:trHeight w:val="288"/>
+          <w:trHeight w:val="286"/>
         </w:trPr>
         <w:tc>
           <w:tcPr>
-            <w:tcW w:w="2141" w:type="dxa"/>
+            <w:tcW w:w="2263" w:type="dxa"/>
             <w:tcBorders>
               <w:top w:val="single" w:sz="4" w:space="0" w:color="auto"/>
               <w:bottom w:val="single" w:sz="4" w:space="0" w:color="auto"/>
@@ -4677,7 +4632,7 @@
         </w:tc>
         <w:tc>
           <w:tcPr>
-            <w:tcW w:w="1531" w:type="dxa"/>
+            <w:tcW w:w="1618" w:type="dxa"/>
             <w:tcBorders>
               <w:top w:val="single" w:sz="4" w:space="0" w:color="auto"/>
               <w:bottom w:val="single" w:sz="4" w:space="0" w:color="auto"/>
@@ -4706,7 +4661,7 @@
         </w:tc>
         <w:tc>
           <w:tcPr>
-            <w:tcW w:w="1452" w:type="dxa"/>
+            <w:tcW w:w="1534" w:type="dxa"/>
             <w:tcBorders>
               <w:top w:val="single" w:sz="4" w:space="0" w:color="auto"/>
               <w:bottom w:val="single" w:sz="4" w:space="0" w:color="auto"/>
@@ -4735,7 +4690,7 @@
         </w:tc>
         <w:tc>
           <w:tcPr>
-            <w:tcW w:w="3802" w:type="dxa"/>
+            <w:tcW w:w="4018" w:type="dxa"/>
             <w:tcBorders>
               <w:top w:val="single" w:sz="4" w:space="0" w:color="auto"/>
               <w:left w:val="nil"/>
@@ -4784,11 +4739,11 @@
       </w:tr>
       <w:tr>
         <w:trPr>
-          <w:trHeight w:val="288"/>
+          <w:trHeight w:val="286"/>
         </w:trPr>
         <w:tc>
           <w:tcPr>
-            <w:tcW w:w="2141" w:type="dxa"/>
+            <w:tcW w:w="2263" w:type="dxa"/>
             <w:tcBorders>
               <w:top w:val="single" w:sz="4" w:space="0" w:color="auto"/>
               <w:bottom w:val="single" w:sz="4" w:space="0" w:color="auto"/>
@@ -4817,7 +4772,7 @@
         </w:tc>
         <w:tc>
           <w:tcPr>
-            <w:tcW w:w="1531" w:type="dxa"/>
+            <w:tcW w:w="1618" w:type="dxa"/>
             <w:tcBorders>
               <w:top w:val="single" w:sz="4" w:space="0" w:color="auto"/>
               <w:bottom w:val="single" w:sz="4" w:space="0" w:color="auto"/>
@@ -4846,7 +4801,7 @@
         </w:tc>
         <w:tc>
           <w:tcPr>
-            <w:tcW w:w="1452" w:type="dxa"/>
+            <w:tcW w:w="1534" w:type="dxa"/>
             <w:tcBorders>
               <w:top w:val="single" w:sz="4" w:space="0" w:color="auto"/>
               <w:bottom w:val="single" w:sz="4" w:space="0" w:color="auto"/>
@@ -4875,7 +4830,7 @@
         </w:tc>
         <w:tc>
           <w:tcPr>
-            <w:tcW w:w="3802" w:type="dxa"/>
+            <w:tcW w:w="4018" w:type="dxa"/>
             <w:tcBorders>
               <w:top w:val="single" w:sz="4" w:space="0" w:color="auto"/>
               <w:left w:val="nil"/>
@@ -4924,11 +4879,11 @@
       </w:tr>
       <w:tr>
         <w:trPr>
-          <w:trHeight w:val="288"/>
+          <w:trHeight w:val="286"/>
         </w:trPr>
         <w:tc>
           <w:tcPr>
-            <w:tcW w:w="2141" w:type="dxa"/>
+            <w:tcW w:w="2263" w:type="dxa"/>
             <w:tcBorders>
               <w:top w:val="single" w:sz="4" w:space="0" w:color="auto"/>
               <w:bottom w:val="single" w:sz="4" w:space="0" w:color="auto"/>
@@ -4957,7 +4912,7 @@
         </w:tc>
         <w:tc>
           <w:tcPr>
-            <w:tcW w:w="1531" w:type="dxa"/>
+            <w:tcW w:w="1618" w:type="dxa"/>
             <w:tcBorders>
               <w:top w:val="single" w:sz="4" w:space="0" w:color="auto"/>
               <w:bottom w:val="single" w:sz="4" w:space="0" w:color="auto"/>
@@ -4986,7 +4941,7 @@
         </w:tc>
         <w:tc>
           <w:tcPr>
-            <w:tcW w:w="1452" w:type="dxa"/>
+            <w:tcW w:w="1534" w:type="dxa"/>
             <w:tcBorders>
               <w:top w:val="single" w:sz="4" w:space="0" w:color="auto"/>
               <w:bottom w:val="single" w:sz="4" w:space="0" w:color="auto"/>
@@ -5015,7 +4970,7 @@
         </w:tc>
         <w:tc>
           <w:tcPr>
-            <w:tcW w:w="3802" w:type="dxa"/>
+            <w:tcW w:w="4018" w:type="dxa"/>
             <w:tcBorders>
               <w:top w:val="single" w:sz="4" w:space="0" w:color="auto"/>
               <w:left w:val="nil"/>
@@ -5064,11 +5019,11 @@
       </w:tr>
       <w:tr>
         <w:trPr>
-          <w:trHeight w:val="288"/>
+          <w:trHeight w:val="286"/>
         </w:trPr>
         <w:tc>
           <w:tcPr>
-            <w:tcW w:w="2141" w:type="dxa"/>
+            <w:tcW w:w="2263" w:type="dxa"/>
             <w:tcBorders>
               <w:top w:val="single" w:sz="4" w:space="0" w:color="auto"/>
               <w:bottom w:val="single" w:sz="4" w:space="0" w:color="auto"/>
@@ -5097,7 +5052,7 @@
         </w:tc>
         <w:tc>
           <w:tcPr>
-            <w:tcW w:w="1531" w:type="dxa"/>
+            <w:tcW w:w="1618" w:type="dxa"/>
             <w:tcBorders>
               <w:top w:val="single" w:sz="4" w:space="0" w:color="auto"/>
               <w:bottom w:val="single" w:sz="4" w:space="0" w:color="auto"/>
@@ -5126,7 +5081,7 @@
         </w:tc>
         <w:tc>
           <w:tcPr>
-            <w:tcW w:w="1452" w:type="dxa"/>
+            <w:tcW w:w="1534" w:type="dxa"/>
             <w:tcBorders>
               <w:top w:val="single" w:sz="4" w:space="0" w:color="auto"/>
               <w:bottom w:val="single" w:sz="4" w:space="0" w:color="auto"/>
@@ -5155,7 +5110,7 @@
         </w:tc>
         <w:tc>
           <w:tcPr>
-            <w:tcW w:w="3802" w:type="dxa"/>
+            <w:tcW w:w="4018" w:type="dxa"/>
             <w:tcBorders>
               <w:top w:val="single" w:sz="4" w:space="0" w:color="auto"/>
               <w:left w:val="nil"/>
@@ -5204,11 +5159,11 @@
       </w:tr>
       <w:tr>
         <w:trPr>
-          <w:trHeight w:val="288"/>
+          <w:trHeight w:val="286"/>
         </w:trPr>
         <w:tc>
           <w:tcPr>
-            <w:tcW w:w="2141" w:type="dxa"/>
+            <w:tcW w:w="2263" w:type="dxa"/>
             <w:tcBorders>
               <w:top w:val="single" w:sz="4" w:space="0" w:color="auto"/>
               <w:bottom w:val="single" w:sz="4" w:space="0" w:color="auto"/>
@@ -5237,7 +5192,7 @@
         </w:tc>
         <w:tc>
           <w:tcPr>
-            <w:tcW w:w="1531" w:type="dxa"/>
+            <w:tcW w:w="1618" w:type="dxa"/>
             <w:tcBorders>
               <w:top w:val="single" w:sz="4" w:space="0" w:color="auto"/>
               <w:bottom w:val="single" w:sz="4" w:space="0" w:color="auto"/>
@@ -5266,7 +5221,7 @@
         </w:tc>
         <w:tc>
           <w:tcPr>
-            <w:tcW w:w="1452" w:type="dxa"/>
+            <w:tcW w:w="1534" w:type="dxa"/>
             <w:tcBorders>
               <w:top w:val="single" w:sz="4" w:space="0" w:color="auto"/>
               <w:bottom w:val="single" w:sz="4" w:space="0" w:color="auto"/>
@@ -5295,7 +5250,7 @@
         </w:tc>
         <w:tc>
           <w:tcPr>
-            <w:tcW w:w="3802" w:type="dxa"/>
+            <w:tcW w:w="4018" w:type="dxa"/>
             <w:tcBorders>
               <w:top w:val="single" w:sz="4" w:space="0" w:color="auto"/>
               <w:left w:val="nil"/>
@@ -5344,11 +5299,11 @@
       </w:tr>
       <w:tr>
         <w:trPr>
-          <w:trHeight w:val="288"/>
+          <w:trHeight w:val="286"/>
         </w:trPr>
         <w:tc>
           <w:tcPr>
-            <w:tcW w:w="2141" w:type="dxa"/>
+            <w:tcW w:w="2263" w:type="dxa"/>
             <w:tcBorders>
               <w:top w:val="single" w:sz="4" w:space="0" w:color="auto"/>
               <w:bottom w:val="single" w:sz="4" w:space="0" w:color="auto"/>
@@ -5377,7 +5332,7 @@
         </w:tc>
         <w:tc>
           <w:tcPr>
-            <w:tcW w:w="1531" w:type="dxa"/>
+            <w:tcW w:w="1618" w:type="dxa"/>
             <w:tcBorders>
               <w:top w:val="single" w:sz="4" w:space="0" w:color="auto"/>
               <w:bottom w:val="single" w:sz="4" w:space="0" w:color="auto"/>
@@ -5406,7 +5361,7 @@
         </w:tc>
         <w:tc>
           <w:tcPr>
-            <w:tcW w:w="1452" w:type="dxa"/>
+            <w:tcW w:w="1534" w:type="dxa"/>
             <w:tcBorders>
               <w:top w:val="single" w:sz="4" w:space="0" w:color="auto"/>
               <w:bottom w:val="single" w:sz="4" w:space="0" w:color="auto"/>
@@ -5435,7 +5390,7 @@
         </w:tc>
         <w:tc>
           <w:tcPr>
-            <w:tcW w:w="3802" w:type="dxa"/>
+            <w:tcW w:w="4018" w:type="dxa"/>
             <w:tcBorders>
               <w:top w:val="single" w:sz="4" w:space="0" w:color="auto"/>
               <w:left w:val="nil"/>
@@ -5482,11 +5437,11 @@
       </w:tr>
       <w:tr>
         <w:trPr>
-          <w:trHeight w:val="288"/>
+          <w:trHeight w:val="286"/>
         </w:trPr>
         <w:tc>
           <w:tcPr>
-            <w:tcW w:w="2141" w:type="dxa"/>
+            <w:tcW w:w="2263" w:type="dxa"/>
             <w:tcBorders>
               <w:top w:val="single" w:sz="4" w:space="0" w:color="auto"/>
               <w:bottom w:val="single" w:sz="4" w:space="0" w:color="auto"/>
@@ -5523,7 +5478,7 @@
         </w:tc>
         <w:tc>
           <w:tcPr>
-            <w:tcW w:w="1531" w:type="dxa"/>
+            <w:tcW w:w="1618" w:type="dxa"/>
             <w:tcBorders>
               <w:top w:val="single" w:sz="4" w:space="0" w:color="auto"/>
               <w:bottom w:val="single" w:sz="4" w:space="0" w:color="auto"/>
@@ -5552,7 +5507,7 @@
         </w:tc>
         <w:tc>
           <w:tcPr>
-            <w:tcW w:w="1452" w:type="dxa"/>
+            <w:tcW w:w="1534" w:type="dxa"/>
             <w:tcBorders>
               <w:top w:val="single" w:sz="4" w:space="0" w:color="auto"/>
               <w:bottom w:val="single" w:sz="4" w:space="0" w:color="auto"/>
@@ -5581,7 +5536,7 @@
         </w:tc>
         <w:tc>
           <w:tcPr>
-            <w:tcW w:w="3802" w:type="dxa"/>
+            <w:tcW w:w="4018" w:type="dxa"/>
             <w:tcBorders>
               <w:top w:val="single" w:sz="4" w:space="0" w:color="auto"/>
               <w:left w:val="nil"/>
@@ -5630,11 +5585,11 @@
       </w:tr>
       <w:tr>
         <w:trPr>
-          <w:trHeight w:val="288"/>
+          <w:trHeight w:val="286"/>
         </w:trPr>
         <w:tc>
           <w:tcPr>
-            <w:tcW w:w="2141" w:type="dxa"/>
+            <w:tcW w:w="2263" w:type="dxa"/>
             <w:tcBorders>
               <w:top w:val="single" w:sz="4" w:space="0" w:color="auto"/>
               <w:bottom w:val="single" w:sz="4" w:space="0" w:color="auto"/>
@@ -5671,7 +5626,7 @@
         </w:tc>
         <w:tc>
           <w:tcPr>
-            <w:tcW w:w="1531" w:type="dxa"/>
+            <w:tcW w:w="1618" w:type="dxa"/>
             <w:tcBorders>
               <w:top w:val="single" w:sz="4" w:space="0" w:color="auto"/>
               <w:bottom w:val="single" w:sz="4" w:space="0" w:color="auto"/>
@@ -5700,7 +5655,7 @@
         </w:tc>
         <w:tc>
           <w:tcPr>
-            <w:tcW w:w="1452" w:type="dxa"/>
+            <w:tcW w:w="1534" w:type="dxa"/>
             <w:tcBorders>
               <w:top w:val="single" w:sz="4" w:space="0" w:color="auto"/>
               <w:bottom w:val="single" w:sz="4" w:space="0" w:color="auto"/>
@@ -5729,7 +5684,7 @@
         </w:tc>
         <w:tc>
           <w:tcPr>
-            <w:tcW w:w="3802" w:type="dxa"/>
+            <w:tcW w:w="4018" w:type="dxa"/>
             <w:tcBorders>
               <w:top w:val="single" w:sz="4" w:space="0" w:color="auto"/>
               <w:left w:val="nil"/>
@@ -5778,11 +5733,11 @@
       </w:tr>
       <w:tr>
         <w:trPr>
-          <w:trHeight w:val="288"/>
+          <w:trHeight w:val="286"/>
         </w:trPr>
         <w:tc>
           <w:tcPr>
-            <w:tcW w:w="2141" w:type="dxa"/>
+            <w:tcW w:w="2263" w:type="dxa"/>
             <w:tcBorders>
               <w:top w:val="single" w:sz="4" w:space="0" w:color="auto"/>
             </w:tcBorders>
@@ -5804,7 +5759,6 @@
                 <w:color w:val="000000"/>
                 <w:lang w:eastAsia="es-MX"/>
               </w:rPr>
-              <w:lastRenderedPageBreak/>
               <w:t>1</w:t>
             </w:r>
             <w:r>
@@ -5819,7 +5773,7 @@
         </w:tc>
         <w:tc>
           <w:tcPr>
-            <w:tcW w:w="1531" w:type="dxa"/>
+            <w:tcW w:w="1618" w:type="dxa"/>
             <w:tcBorders>
               <w:top w:val="single" w:sz="4" w:space="0" w:color="auto"/>
             </w:tcBorders>
@@ -5847,7 +5801,7 @@
         </w:tc>
         <w:tc>
           <w:tcPr>
-            <w:tcW w:w="1452" w:type="dxa"/>
+            <w:tcW w:w="1534" w:type="dxa"/>
             <w:tcBorders>
               <w:top w:val="single" w:sz="4" w:space="0" w:color="auto"/>
             </w:tcBorders>
@@ -5875,7 +5829,7 @@
         </w:tc>
         <w:tc>
           <w:tcPr>
-            <w:tcW w:w="3802" w:type="dxa"/>
+            <w:tcW w:w="4018" w:type="dxa"/>
             <w:tcBorders>
               <w:top w:val="single" w:sz="4" w:space="0" w:color="auto"/>
               <w:left w:val="single" w:sz="4" w:space="0" w:color="auto"/>
@@ -5910,27 +5864,18 @@
                 <w:rFonts w:ascii="Calibri" w:hAnsi="Calibri" w:cs="Calibri"/>
                 <w:color w:val="000000"/>
               </w:rPr>
-              <w:t xml:space="preserve"> por enci</w:t>
-            </w:r>
-            <w:bookmarkStart w:id="0" w:name="_GoBack"/>
-            <w:bookmarkEnd w:id="0"/>
-            <w:r>
-              <w:rPr>
-                <w:rFonts w:ascii="Calibri" w:hAnsi="Calibri" w:cs="Calibri"/>
-                <w:color w:val="000000"/>
-              </w:rPr>
-              <w:t>ma del promedio son: 8</w:t>
+              <w:t xml:space="preserve"> por encima del promedio son: 8</w:t>
             </w:r>
           </w:p>
         </w:tc>
       </w:tr>
       <w:tr>
         <w:trPr>
-          <w:trHeight w:val="288"/>
+          <w:trHeight w:val="286"/>
         </w:trPr>
         <w:tc>
           <w:tcPr>
-            <w:tcW w:w="2141" w:type="dxa"/>
+            <w:tcW w:w="2263" w:type="dxa"/>
             <w:noWrap/>
             <w:hideMark/>
           </w:tcPr>
@@ -5963,7 +5908,7 @@
         </w:tc>
         <w:tc>
           <w:tcPr>
-            <w:tcW w:w="1531" w:type="dxa"/>
+            <w:tcW w:w="1618" w:type="dxa"/>
             <w:noWrap/>
             <w:hideMark/>
           </w:tcPr>
@@ -5988,7 +5933,7 @@
         </w:tc>
         <w:tc>
           <w:tcPr>
-            <w:tcW w:w="1452" w:type="dxa"/>
+            <w:tcW w:w="1534" w:type="dxa"/>
             <w:noWrap/>
             <w:hideMark/>
           </w:tcPr>
@@ -6013,7 +5958,7 @@
         </w:tc>
         <w:tc>
           <w:tcPr>
-            <w:tcW w:w="3802" w:type="dxa"/>
+            <w:tcW w:w="4018" w:type="dxa"/>
             <w:tcBorders>
               <w:top w:val="nil"/>
               <w:left w:val="single" w:sz="4" w:space="0" w:color="auto"/>
@@ -6055,11 +6000,11 @@
       </w:tr>
       <w:tr>
         <w:trPr>
-          <w:trHeight w:val="288"/>
+          <w:trHeight w:val="286"/>
         </w:trPr>
         <w:tc>
           <w:tcPr>
-            <w:tcW w:w="2141" w:type="dxa"/>
+            <w:tcW w:w="2263" w:type="dxa"/>
             <w:noWrap/>
             <w:hideMark/>
           </w:tcPr>
@@ -6092,7 +6037,7 @@
         </w:tc>
         <w:tc>
           <w:tcPr>
-            <w:tcW w:w="1531" w:type="dxa"/>
+            <w:tcW w:w="1618" w:type="dxa"/>
             <w:noWrap/>
             <w:hideMark/>
           </w:tcPr>
@@ -6117,7 +6062,7 @@
         </w:tc>
         <w:tc>
           <w:tcPr>
-            <w:tcW w:w="1452" w:type="dxa"/>
+            <w:tcW w:w="1534" w:type="dxa"/>
             <w:noWrap/>
             <w:hideMark/>
           </w:tcPr>
@@ -6142,7 +6087,7 @@
         </w:tc>
         <w:tc>
           <w:tcPr>
-            <w:tcW w:w="3802" w:type="dxa"/>
+            <w:tcW w:w="4018" w:type="dxa"/>
             <w:tcBorders>
               <w:top w:val="nil"/>
               <w:left w:val="single" w:sz="4" w:space="0" w:color="auto"/>
@@ -6183,11 +6128,7 @@
         </w:tc>
       </w:tr>
     </w:tbl>
-    <w:p>
-      <w:pPr>
-        <w:ind w:left="360"/>
-      </w:pPr>
-    </w:p>
+    <w:p/>
     <w:sectPr>
       <w:pgSz w:w="11906" w:h="16838"/>
       <w:pgMar w:top="1417" w:right="1701" w:bottom="1417" w:left="1701" w:header="708" w:footer="708" w:gutter="0"/>
@@ -7053,7 +6994,7 @@
 </file>
 
 <file path=customXml/itemProps1.xml><?xml version="1.0" encoding="utf-8"?>
-<ds:datastoreItem xmlns:ds="http://schemas.openxmlformats.org/officeDocument/2006/customXml" ds:itemID="{DA2D4035-649D-4FD8-B913-84B679880306}">
+<ds:datastoreItem xmlns:ds="http://schemas.openxmlformats.org/officeDocument/2006/customXml" ds:itemID="{F2AB70D4-D083-4847-8118-708B8F0BF7CC}">
   <ds:schemaRefs>
     <ds:schemaRef ds:uri="http://schemas.openxmlformats.org/officeDocument/2006/bibliography"/>
   </ds:schemaRefs>

--- a/Ejercicio2.docx
+++ b/Ejercicio2.docx
@@ -229,8 +229,6 @@
       <w:r>
         <w:t>números</w:t>
       </w:r>
-      <w:bookmarkStart w:id="0" w:name="_GoBack"/>
-      <w:bookmarkEnd w:id="0"/>
       <w:r>
         <w:t>: debajo, mayor o iguales a la media.</w:t>
       </w:r>
@@ -287,10 +285,6 @@
       <w:pPr>
         <w:ind w:left="360"/>
       </w:pPr>
-      <w:r>
-        <w:tab/>
-        <w:t>Definir array como Entero</w:t>
-      </w:r>
     </w:p>
     <w:p>
       <w:pPr>
@@ -304,50 +298,39 @@
     <w:p>
       <w:pPr>
         <w:ind w:left="360"/>
-        <w:rPr>
-          <w:lang w:val="en-GB"/>
-        </w:rPr>
       </w:pPr>
       <w:r>
         <w:tab/>
         <w:t xml:space="preserve">tamaño </w:t>
       </w:r>
       <w:r>
-        <w:rPr>
-          <w:lang w:val="en-GB"/>
-        </w:rPr>
         <w:t>= 13</w:t>
       </w:r>
     </w:p>
     <w:p>
       <w:pPr>
         <w:ind w:left="360"/>
-        <w:rPr>
-          <w:lang w:val="en-GB"/>
-        </w:rPr>
       </w:pPr>
       <w:r>
         <w:tab/>
       </w:r>
       <w:r>
-        <w:rPr>
-          <w:lang w:val="en-GB"/>
-        </w:rPr>
-        <w:t>Dimension array[</w:t>
-      </w:r>
-      <w:proofErr w:type="spellStart"/>
-      <w:r>
-        <w:rPr>
-          <w:lang w:val="en-GB"/>
-        </w:rPr>
+        <w:t>Definir</w:t>
+      </w:r>
+      <w:r>
+        <w:t xml:space="preserve"> array[</w:t>
+      </w:r>
+      <w:r>
         <w:t>tamaño</w:t>
       </w:r>
-      <w:proofErr w:type="spellEnd"/>
-      <w:r>
-        <w:rPr>
-          <w:lang w:val="en-GB"/>
-        </w:rPr>
+      <w:r>
         <w:t>]</w:t>
+      </w:r>
+      <w:r>
+        <w:t xml:space="preserve"> como</w:t>
+      </w:r>
+      <w:r>
+        <w:t xml:space="preserve"> Entero</w:t>
       </w:r>
     </w:p>
     <w:p>
@@ -358,9 +341,6 @@
         </w:rPr>
       </w:pPr>
       <w:r>
-        <w:rPr>
-          <w:lang w:val="en-GB"/>
-        </w:rPr>
         <w:tab/>
       </w:r>
       <w:proofErr w:type="gramStart"/>
@@ -729,23 +709,77 @@
         <w:tab/>
       </w:r>
       <w:r>
-        <w:t>Para i=</w:t>
+        <w:rPr>
+          <w:lang w:val="en-GB"/>
+        </w:rPr>
+        <w:t xml:space="preserve">Para </w:t>
+      </w:r>
+      <w:proofErr w:type="spellStart"/>
+      <w:r>
+        <w:rPr>
+          <w:lang w:val="en-GB"/>
+        </w:rPr>
+        <w:t>i</w:t>
+      </w:r>
+      <w:proofErr w:type="spellEnd"/>
+      <w:r>
+        <w:rPr>
+          <w:lang w:val="en-GB"/>
+        </w:rPr>
+        <w:t>=</w:t>
       </w:r>
       <w:proofErr w:type="gramStart"/>
       <w:r>
+        <w:rPr>
+          <w:lang w:val="en-GB"/>
+        </w:rPr>
         <w:t>0</w:t>
       </w:r>
       <w:r>
+        <w:rPr>
+          <w:lang w:val="en-GB"/>
+        </w:rPr>
         <w:t xml:space="preserve"> </w:t>
       </w:r>
       <w:r>
+        <w:rPr>
+          <w:lang w:val="en-GB"/>
+        </w:rPr>
         <w:t>;</w:t>
       </w:r>
       <w:proofErr w:type="gramEnd"/>
       <w:r>
-        <w:t xml:space="preserve"> i&lt;tamaño</w:t>
-      </w:r>
-      <w:r>
+        <w:rPr>
+          <w:lang w:val="en-GB"/>
+        </w:rPr>
+        <w:t xml:space="preserve"> </w:t>
+      </w:r>
+      <w:proofErr w:type="spellStart"/>
+      <w:r>
+        <w:rPr>
+          <w:lang w:val="en-GB"/>
+        </w:rPr>
+        <w:t>i</w:t>
+      </w:r>
+      <w:proofErr w:type="spellEnd"/>
+      <w:r>
+        <w:rPr>
+          <w:lang w:val="en-GB"/>
+        </w:rPr>
+        <w:t>&lt;</w:t>
+      </w:r>
+      <w:proofErr w:type="spellStart"/>
+      <w:r>
+        <w:rPr>
+          <w:lang w:val="en-GB"/>
+        </w:rPr>
+        <w:t>tamaño</w:t>
+      </w:r>
+      <w:proofErr w:type="spellEnd"/>
+      <w:r>
+        <w:rPr>
+          <w:lang w:val="en-GB"/>
+        </w:rPr>
         <w:t xml:space="preserve"> </w:t>
       </w:r>
       <w:r>
@@ -760,10 +794,18 @@
         <w:ind w:left="360"/>
       </w:pPr>
       <w:r>
+        <w:rPr>
+          <w:lang w:val="en-GB"/>
+        </w:rPr>
         <w:tab/>
       </w:r>
       <w:r>
+        <w:rPr>
+          <w:lang w:val="en-GB"/>
+        </w:rPr>
         <w:tab/>
+      </w:r>
+      <w:r>
         <w:t>suma = suma + array[i]</w:t>
       </w:r>
     </w:p>
@@ -803,20 +845,74 @@
     <w:p>
       <w:pPr>
         <w:ind w:left="360"/>
+        <w:rPr>
+          <w:lang w:val="en-GB"/>
+        </w:rPr>
       </w:pPr>
       <w:r>
         <w:tab/>
       </w:r>
       <w:r>
-        <w:t>Para i=</w:t>
+        <w:rPr>
+          <w:lang w:val="en-GB"/>
+        </w:rPr>
+        <w:t xml:space="preserve">Para </w:t>
+      </w:r>
+      <w:proofErr w:type="spellStart"/>
+      <w:r>
+        <w:rPr>
+          <w:lang w:val="en-GB"/>
+        </w:rPr>
+        <w:t>i</w:t>
+      </w:r>
+      <w:proofErr w:type="spellEnd"/>
+      <w:r>
+        <w:rPr>
+          <w:lang w:val="en-GB"/>
+        </w:rPr>
+        <w:t>=</w:t>
       </w:r>
       <w:proofErr w:type="gramStart"/>
       <w:r>
+        <w:rPr>
+          <w:lang w:val="en-GB"/>
+        </w:rPr>
         <w:t>0 ;</w:t>
       </w:r>
       <w:proofErr w:type="gramEnd"/>
       <w:r>
-        <w:t xml:space="preserve"> i&lt;tamaño </w:t>
+        <w:rPr>
+          <w:lang w:val="en-GB"/>
+        </w:rPr>
+        <w:t xml:space="preserve"> </w:t>
+      </w:r>
+      <w:proofErr w:type="spellStart"/>
+      <w:r>
+        <w:rPr>
+          <w:lang w:val="en-GB"/>
+        </w:rPr>
+        <w:t>i</w:t>
+      </w:r>
+      <w:proofErr w:type="spellEnd"/>
+      <w:r>
+        <w:rPr>
+          <w:lang w:val="en-GB"/>
+        </w:rPr>
+        <w:t>&lt;</w:t>
+      </w:r>
+      <w:proofErr w:type="spellStart"/>
+      <w:r>
+        <w:rPr>
+          <w:lang w:val="en-GB"/>
+        </w:rPr>
+        <w:t>tamaño</w:t>
+      </w:r>
+      <w:proofErr w:type="spellEnd"/>
+      <w:r>
+        <w:rPr>
+          <w:lang w:val="en-GB"/>
+        </w:rPr>
+        <w:t xml:space="preserve"> </w:t>
       </w:r>
       <w:r>
         <w:rPr>
@@ -830,10 +926,18 @@
         <w:ind w:left="360"/>
       </w:pPr>
       <w:r>
+        <w:rPr>
+          <w:lang w:val="en-GB"/>
+        </w:rPr>
         <w:tab/>
       </w:r>
       <w:r>
+        <w:rPr>
+          <w:lang w:val="en-GB"/>
+        </w:rPr>
         <w:tab/>
+      </w:r>
+      <w:r>
         <w:t>Si (array[i]&gt;promedio)</w:t>
       </w:r>
     </w:p>
@@ -1268,15 +1372,16 @@
           <w:color w:val="C45911" w:themeColor="accent2" w:themeShade="BF"/>
         </w:rPr>
       </w:pPr>
+      <w:bookmarkStart w:id="0" w:name="_GoBack"/>
       <w:r>
         <w:rPr>
           <w:noProof/>
         </w:rPr>
         <w:drawing>
-          <wp:inline distT="0" distB="0" distL="0" distR="0" wp14:anchorId="3FFA691E" wp14:editId="512A2176">
-            <wp:extent cx="3267886" cy="6267373"/>
-            <wp:effectExtent l="0" t="0" r="8890" b="635"/>
-            <wp:docPr id="1" name="Imagen 1"/>
+          <wp:inline distT="0" distB="0" distL="0" distR="0" wp14:anchorId="0A5C6D52" wp14:editId="7D93DB44">
+            <wp:extent cx="3036681" cy="5758663"/>
+            <wp:effectExtent l="0" t="0" r="0" b="0"/>
+            <wp:docPr id="2" name="Imagen 2"/>
             <wp:cNvGraphicFramePr>
               <a:graphicFrameLocks xmlns:a="http://schemas.openxmlformats.org/drawingml/2006/main" noChangeAspect="1"/>
             </wp:cNvGraphicFramePr>
@@ -1290,7 +1395,7 @@
                     </pic:cNvPicPr>
                   </pic:nvPicPr>
                   <pic:blipFill>
-                    <a:blip r:embed="rId6">
+                    <a:blip r:embed="rId6" cstate="print">
                       <a:extLst>
                         <a:ext uri="{28A0092B-C50C-407E-A947-70E740481C1C}">
                           <a14:useLocalDpi xmlns:a14="http://schemas.microsoft.com/office/drawing/2010/main" val="0"/>
@@ -1305,7 +1410,7 @@
                   <pic:spPr bwMode="auto">
                     <a:xfrm>
                       <a:off x="0" y="0"/>
-                      <a:ext cx="3287297" cy="6304602"/>
+                      <a:ext cx="3045926" cy="5776195"/>
                     </a:xfrm>
                     <a:prstGeom prst="rect">
                       <a:avLst/>
@@ -1321,6 +1426,7 @@
           </wp:inline>
         </w:drawing>
       </w:r>
+      <w:bookmarkEnd w:id="0"/>
     </w:p>
     <w:p>
       <w:pPr>
@@ -1449,7 +1555,6 @@
                 <w:color w:val="000000"/>
                 <w:lang w:eastAsia="es-MX"/>
               </w:rPr>
-              <w:lastRenderedPageBreak/>
               <w:t>0</w:t>
             </w:r>
           </w:p>
@@ -1616,6 +1721,7 @@
                 <w:color w:val="000000"/>
                 <w:lang w:eastAsia="es-MX"/>
               </w:rPr>
+              <w:lastRenderedPageBreak/>
               <w:t>2</w:t>
             </w:r>
           </w:p>
@@ -6994,7 +7100,7 @@
 </file>
 
 <file path=customXml/itemProps1.xml><?xml version="1.0" encoding="utf-8"?>
-<ds:datastoreItem xmlns:ds="http://schemas.openxmlformats.org/officeDocument/2006/customXml" ds:itemID="{F2AB70D4-D083-4847-8118-708B8F0BF7CC}">
+<ds:datastoreItem xmlns:ds="http://schemas.openxmlformats.org/officeDocument/2006/customXml" ds:itemID="{BD0D19A7-AC18-4266-84A6-454259127B42}">
   <ds:schemaRefs>
     <ds:schemaRef ds:uri="http://schemas.openxmlformats.org/officeDocument/2006/bibliography"/>
   </ds:schemaRefs>
